--- a/Kerntaak 2/2.10 Toelichting van de aanpassingen/Toelichting van aanpassingen.docx
+++ b/Kerntaak 2/2.10 Toelichting van de aanpassingen/Toelichting van aanpassingen.docx
@@ -1,6 +1,6 @@
 
 <file path=word/document.xml><?xml version="1.0" encoding="utf-8"?>
-<w:document xmlns:wpc="http://schemas.microsoft.com/office/word/2010/wordprocessingCanvas" xmlns:mc="http://schemas.openxmlformats.org/markup-compatibility/2006" xmlns:o="urn:schemas-microsoft-com:office:office" xmlns:r="http://schemas.openxmlformats.org/officeDocument/2006/relationships" xmlns:m="http://schemas.openxmlformats.org/officeDocument/2006/math" xmlns:v="urn:schemas-microsoft-com:vml" xmlns:wp14="http://schemas.microsoft.com/office/word/2010/wordprocessingDrawing" xmlns:wp="http://schemas.openxmlformats.org/drawingml/2006/wordprocessingDrawing" xmlns:w10="urn:schemas-microsoft-com:office:word" xmlns:w="http://schemas.openxmlformats.org/wordprocessingml/2006/main" xmlns:w14="http://schemas.microsoft.com/office/word/2010/wordml" xmlns:w15="http://schemas.microsoft.com/office/word/2012/wordml" xmlns:wpg="http://schemas.microsoft.com/office/word/2010/wordprocessingGroup" xmlns:wpi="http://schemas.microsoft.com/office/word/2010/wordprocessingInk" xmlns:wne="http://schemas.microsoft.com/office/word/2006/wordml" xmlns:wps="http://schemas.microsoft.com/office/word/2010/wordprocessingShape" mc:Ignorable="w14 w15 wp14">
+<w:document xmlns:wpc="http://schemas.microsoft.com/office/word/2010/wordprocessingCanvas" xmlns:cx="http://schemas.microsoft.com/office/drawing/2014/chartex" xmlns:cx1="http://schemas.microsoft.com/office/drawing/2015/9/8/chartex" xmlns:cx2="http://schemas.microsoft.com/office/drawing/2015/10/21/chartex" xmlns:cx3="http://schemas.microsoft.com/office/drawing/2016/5/9/chartex" xmlns:cx4="http://schemas.microsoft.com/office/drawing/2016/5/10/chartex" xmlns:cx5="http://schemas.microsoft.com/office/drawing/2016/5/11/chartex" xmlns:mc="http://schemas.openxmlformats.org/markup-compatibility/2006" xmlns:o="urn:schemas-microsoft-com:office:office" xmlns:r="http://schemas.openxmlformats.org/officeDocument/2006/relationships" xmlns:m="http://schemas.openxmlformats.org/officeDocument/2006/math" xmlns:v="urn:schemas-microsoft-com:vml" xmlns:wp14="http://schemas.microsoft.com/office/word/2010/wordprocessingDrawing" xmlns:wp="http://schemas.openxmlformats.org/drawingml/2006/wordprocessingDrawing" xmlns:w10="urn:schemas-microsoft-com:office:word" xmlns:w="http://schemas.openxmlformats.org/wordprocessingml/2006/main" xmlns:w14="http://schemas.microsoft.com/office/word/2010/wordml" xmlns:w15="http://schemas.microsoft.com/office/word/2012/wordml" xmlns:w16se="http://schemas.microsoft.com/office/word/2015/wordml/symex" xmlns:wpg="http://schemas.microsoft.com/office/word/2010/wordprocessingGroup" xmlns:wpi="http://schemas.microsoft.com/office/word/2010/wordprocessingInk" xmlns:wne="http://schemas.microsoft.com/office/word/2006/wordml" xmlns:wps="http://schemas.microsoft.com/office/word/2010/wordprocessingShape" mc:Ignorable="w14 w15 w16se wp14">
   <w:body>
     <w:sdt>
       <w:sdtPr>
@@ -347,7 +347,7 @@
                 <w:pict>
                   <v:group id="Groep 125" o:spid="_x0000_s1026" style="position:absolute;margin-left:0;margin-top:0;width:540pt;height:556.55pt;z-index:-251657216;mso-width-percent:1154;mso-height-percent:670;mso-top-percent:45;mso-position-horizontal:center;mso-position-horizontal-relative:margin;mso-position-vertical-relative:page;mso-width-percent:1154;mso-height-percent:670;mso-top-percent:45;mso-width-relative:margin" coordsize="55613,54044" o:gfxdata="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">
                     <o:lock v:ext="edit" aspectratio="t"/>
-                    <v:shape id="Vrije vorm 10" o:spid="_x0000_s1027" style="position:absolute;width:55575;height:54044;visibility:visible;mso-wrap-style:square;v-text-anchor:bottom" coordsize="720,700" o:spt="100" o:gfxdata="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" adj="-11796480,,5400" path="m,c,644,,644,,644v23,6,62,14,113,21c250,685,476,700,720,644v,-27,,-27,,-27c720,,720,,720,,,,,,,e" fillcolor="#4d5f78 [2994]" stroked="f">
+                    <v:shape id="Vrije vorm 10" o:spid="_x0000_s1027" style="position:absolute;width:55575;height:54044;visibility:visible;mso-wrap-style:square;v-text-anchor:bottom" coordsize="720,700" o:spt="100" o:gfxdata="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" adj="-11796480,,5400" path="m,c,644,,644,,644v23,6,62,14,113,21c250,685,476,700,720,644v,-27,,-27,,-27c720,,720,,720,,,,,,,e" fillcolor="#4d5f78 [2994]" stroked="f">
                       <v:fill color2="#2a3442 [2018]" rotate="t" colors="0 #5d6d85;.5 #485972;1 #334258" focus="100%" type="gradient">
                         <o:fill v:ext="view" type="gradientUnscaled"/>
                       </v:fill>
@@ -393,7 +393,7 @@
                         </w:txbxContent>
                       </v:textbox>
                     </v:shape>
-                    <v:shape id="Vrije vorm 11" o:spid="_x0000_s1028" style="position:absolute;left:8763;top:47697;width:46850;height:5099;visibility:visible;mso-wrap-style:square;v-text-anchor:bottom" coordsize="607,66" o:gfxdata="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" path="m607,c450,44,300,57,176,57,109,57,49,53,,48,66,58,152,66,251,66,358,66,480,56,607,27,607,,607,,607,e" fillcolor="white [3212]" stroked="f">
+                    <v:shape id="Vrije vorm 11" o:spid="_x0000_s1028" style="position:absolute;left:8763;top:47697;width:46850;height:5099;visibility:visible;mso-wrap-style:square;v-text-anchor:bottom" coordsize="607,66" o:gfxdata="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" path="m607,c450,44,300,57,176,57,109,57,49,53,,48,66,58,152,66,251,66,358,66,480,56,607,27,607,,607,,607,e" fillcolor="white [3212]" stroked="f">
                       <v:fill opacity="19789f"/>
                       <v:path arrowok="t" o:connecttype="custom" o:connectlocs="4685030,0;1358427,440373;0,370840;1937302,509905;4685030,208598;4685030,0" o:connectangles="0,0,0,0,0,0"/>
                     </v:shape>
@@ -880,6 +880,7 @@
                             <w:dataBinding w:prefixMappings="xmlns:ns0='http://purl.org/dc/elements/1.1/' xmlns:ns1='http://schemas.openxmlformats.org/package/2006/metadata/core-properties' " w:xpath="/ns1:coreProperties[1]/ns0:subject[1]" w:storeItemID="{6C3C8BC8-F283-45AE-878A-BAB7291924A1}"/>
                             <w:text/>
                           </w:sdtPr>
+                          <w:sdtEndPr/>
                           <w:sdtContent>
                             <w:p>
                               <w:pPr>
@@ -918,6 +919,7 @@
                             <w:dataBinding w:prefixMappings="xmlns:ns0='http://purl.org/dc/elements/1.1/' xmlns:ns1='http://schemas.openxmlformats.org/package/2006/metadata/core-properties' " w:xpath="/ns1:coreProperties[1]/ns0:creator[1]" w:storeItemID="{6C3C8BC8-F283-45AE-878A-BAB7291924A1}"/>
                             <w:text/>
                           </w:sdtPr>
+                          <w:sdtEndPr/>
                           <w:sdtContent>
                             <w:p>
                               <w:pPr>
@@ -1103,6 +1105,7 @@
                               <w:calendar w:val="gregorian"/>
                             </w:date>
                           </w:sdtPr>
+                          <w:sdtEndPr/>
                           <w:sdtContent>
                             <w:p>
                               <w:pPr>
@@ -1155,7 +1158,7 @@
         <w:lastRenderedPageBreak/>
         <w:t xml:space="preserve"> </w:t>
       </w:r>
-      <w:bookmarkStart w:id="1" w:name="_Toc484160654"/>
+      <w:bookmarkStart w:id="1" w:name="_Toc484459660"/>
       <w:r>
         <w:rPr>
           <w:rFonts w:cstheme="majorHAnsi"/>
@@ -1380,7 +1383,27 @@
           <w:szCs w:val="24"/>
           <w:lang w:val="en-US"/>
         </w:rPr>
-        <w:t xml:space="preserve">E-mail adressen </w:t>
+        <w:t xml:space="preserve">E-mail </w:t>
+      </w:r>
+      <w:proofErr w:type="spellStart"/>
+      <w:r>
+        <w:rPr>
+          <w:rFonts w:ascii="Arial" w:hAnsi="Arial" w:cs="Arial"/>
+          <w:sz w:val="24"/>
+          <w:szCs w:val="24"/>
+          <w:lang w:val="en-US"/>
+        </w:rPr>
+        <w:t>adressen</w:t>
+      </w:r>
+      <w:proofErr w:type="spellEnd"/>
+      <w:r>
+        <w:rPr>
+          <w:rFonts w:ascii="Arial" w:hAnsi="Arial" w:cs="Arial"/>
+          <w:sz w:val="24"/>
+          <w:szCs w:val="24"/>
+          <w:lang w:val="en-US"/>
+        </w:rPr>
+        <w:t xml:space="preserve"> </w:t>
       </w:r>
       <w:r>
         <w:rPr>
@@ -1571,6 +1594,7 @@
           <w:lang w:val="en-US"/>
         </w:rPr>
       </w:pPr>
+      <w:proofErr w:type="spellStart"/>
       <w:r>
         <w:rPr>
           <w:rFonts w:ascii="Arial" w:hAnsi="Arial" w:cs="Arial"/>
@@ -1580,6 +1604,7 @@
         </w:rPr>
         <w:t>Groep</w:t>
       </w:r>
+      <w:proofErr w:type="spellEnd"/>
       <w:r>
         <w:rPr>
           <w:rFonts w:ascii="Arial" w:hAnsi="Arial" w:cs="Arial"/>
@@ -1653,8 +1678,19 @@
           <w:szCs w:val="24"/>
           <w:lang w:val="en-US"/>
         </w:rPr>
-        <w:t>OV-nummers</w:t>
-      </w:r>
+        <w:t>OV-</w:t>
+      </w:r>
+      <w:proofErr w:type="spellStart"/>
+      <w:r>
+        <w:rPr>
+          <w:rFonts w:ascii="Arial" w:hAnsi="Arial" w:cs="Arial"/>
+          <w:sz w:val="24"/>
+          <w:szCs w:val="24"/>
+          <w:lang w:val="en-US"/>
+        </w:rPr>
+        <w:t>nummers</w:t>
+      </w:r>
+      <w:proofErr w:type="spellEnd"/>
       <w:r>
         <w:rPr>
           <w:rFonts w:ascii="Arial" w:hAnsi="Arial" w:cs="Arial"/>
@@ -2042,7 +2078,25 @@
           <w:szCs w:val="24"/>
         </w:rPr>
         <w:tab/>
-        <w:t>: ………………………………………………..</w:t>
+        <w:t>: …………………………………………</w:t>
+      </w:r>
+      <w:proofErr w:type="gramStart"/>
+      <w:r>
+        <w:rPr>
+          <w:rFonts w:ascii="Arial" w:hAnsi="Arial" w:cs="Arial"/>
+          <w:sz w:val="24"/>
+          <w:szCs w:val="24"/>
+        </w:rPr>
+        <w:t>…….</w:t>
+      </w:r>
+      <w:proofErr w:type="gramEnd"/>
+      <w:r>
+        <w:rPr>
+          <w:rFonts w:ascii="Arial" w:hAnsi="Arial" w:cs="Arial"/>
+          <w:sz w:val="24"/>
+          <w:szCs w:val="24"/>
+        </w:rPr>
+        <w:t>.</w:t>
       </w:r>
     </w:p>
     <w:p>
@@ -2099,14 +2153,34 @@
         <w:tab/>
         <w:t xml:space="preserve">: </w:t>
       </w:r>
-      <w:r>
-        <w:rPr>
-          <w:rFonts w:ascii="Arial" w:hAnsi="Arial" w:cs="Arial"/>
-          <w:sz w:val="24"/>
-          <w:szCs w:val="24"/>
-        </w:rPr>
-        <w:t>Humpie Dumpie</w:t>
-      </w:r>
+      <w:proofErr w:type="spellStart"/>
+      <w:r>
+        <w:rPr>
+          <w:rFonts w:ascii="Arial" w:hAnsi="Arial" w:cs="Arial"/>
+          <w:sz w:val="24"/>
+          <w:szCs w:val="24"/>
+        </w:rPr>
+        <w:t>Humpie</w:t>
+      </w:r>
+      <w:proofErr w:type="spellEnd"/>
+      <w:r>
+        <w:rPr>
+          <w:rFonts w:ascii="Arial" w:hAnsi="Arial" w:cs="Arial"/>
+          <w:sz w:val="24"/>
+          <w:szCs w:val="24"/>
+        </w:rPr>
+        <w:t xml:space="preserve"> </w:t>
+      </w:r>
+      <w:proofErr w:type="spellStart"/>
+      <w:r>
+        <w:rPr>
+          <w:rFonts w:ascii="Arial" w:hAnsi="Arial" w:cs="Arial"/>
+          <w:sz w:val="24"/>
+          <w:szCs w:val="24"/>
+        </w:rPr>
+        <w:t>Dumpie</w:t>
+      </w:r>
+      <w:proofErr w:type="spellEnd"/>
     </w:p>
     <w:p>
       <w:pPr>
@@ -2148,7 +2222,25 @@
           <w:sz w:val="24"/>
           <w:szCs w:val="24"/>
         </w:rPr>
-        <w:t>Pastoor Doenstraat 5</w:t>
+        <w:t xml:space="preserve">Pastoor </w:t>
+      </w:r>
+      <w:proofErr w:type="spellStart"/>
+      <w:r>
+        <w:rPr>
+          <w:rFonts w:ascii="Arial" w:hAnsi="Arial" w:cs="Arial"/>
+          <w:sz w:val="24"/>
+          <w:szCs w:val="24"/>
+        </w:rPr>
+        <w:t>Doenstraat</w:t>
+      </w:r>
+      <w:proofErr w:type="spellEnd"/>
+      <w:r>
+        <w:rPr>
+          <w:rFonts w:ascii="Arial" w:hAnsi="Arial" w:cs="Arial"/>
+          <w:sz w:val="24"/>
+          <w:szCs w:val="24"/>
+        </w:rPr>
+        <w:t xml:space="preserve"> 5</w:t>
       </w:r>
     </w:p>
     <w:p>
@@ -2348,7 +2440,25 @@
           <w:szCs w:val="24"/>
         </w:rPr>
         <w:tab/>
-        <w:t>: ………………………………………………..</w:t>
+        <w:t>: …………………………………………</w:t>
+      </w:r>
+      <w:proofErr w:type="gramStart"/>
+      <w:r>
+        <w:rPr>
+          <w:rFonts w:ascii="Arial" w:hAnsi="Arial" w:cs="Arial"/>
+          <w:sz w:val="24"/>
+          <w:szCs w:val="24"/>
+        </w:rPr>
+        <w:t>…….</w:t>
+      </w:r>
+      <w:proofErr w:type="gramEnd"/>
+      <w:r>
+        <w:rPr>
+          <w:rFonts w:ascii="Arial" w:hAnsi="Arial" w:cs="Arial"/>
+          <w:sz w:val="24"/>
+          <w:szCs w:val="24"/>
+        </w:rPr>
+        <w:t>.</w:t>
       </w:r>
     </w:p>
     <w:p>
@@ -2402,7 +2512,25 @@
           <w:szCs w:val="24"/>
         </w:rPr>
         <w:tab/>
-        <w:t>: ………………………………………………..</w:t>
+        <w:t>: …………………………………………</w:t>
+      </w:r>
+      <w:proofErr w:type="gramStart"/>
+      <w:r>
+        <w:rPr>
+          <w:rFonts w:ascii="Arial" w:hAnsi="Arial" w:cs="Arial"/>
+          <w:sz w:val="24"/>
+          <w:szCs w:val="24"/>
+        </w:rPr>
+        <w:t>…….</w:t>
+      </w:r>
+      <w:proofErr w:type="gramEnd"/>
+      <w:r>
+        <w:rPr>
+          <w:rFonts w:ascii="Arial" w:hAnsi="Arial" w:cs="Arial"/>
+          <w:sz w:val="24"/>
+          <w:szCs w:val="24"/>
+        </w:rPr>
+        <w:t>.</w:t>
       </w:r>
     </w:p>
     <w:p>
@@ -2616,7 +2744,7 @@
           <w:r>
             <w:fldChar w:fldCharType="separate"/>
           </w:r>
-          <w:hyperlink w:anchor="_Toc484160654" w:history="1">
+          <w:hyperlink w:anchor="_Toc484459660" w:history="1">
             <w:r>
               <w:rPr>
                 <w:rStyle w:val="Hyperlink"/>
@@ -2644,7 +2772,7 @@
                 <w:noProof/>
                 <w:webHidden/>
               </w:rPr>
-              <w:instrText xml:space="preserve"> PAGEREF _Toc484160654 \h </w:instrText>
+              <w:instrText xml:space="preserve"> PAGEREF _Toc484459660 \h </w:instrText>
             </w:r>
             <w:r>
               <w:rPr>
@@ -2676,6 +2804,289 @@
           </w:hyperlink>
         </w:p>
         <w:p>
+          <w:pPr>
+            <w:pStyle w:val="Inhopg1"/>
+            <w:tabs>
+              <w:tab w:val="right" w:leader="dot" w:pos="9062"/>
+            </w:tabs>
+            <w:rPr>
+              <w:rFonts w:eastAsiaTheme="minorEastAsia"/>
+              <w:noProof/>
+              <w:lang w:eastAsia="nl-NL"/>
+            </w:rPr>
+          </w:pPr>
+          <w:hyperlink w:anchor="_Toc484459661" w:history="1">
+            <w:r>
+              <w:rPr>
+                <w:rStyle w:val="Hyperlink"/>
+                <w:noProof/>
+              </w:rPr>
+              <w:t>Waarom heb ik dit aangepast en wat is het</w:t>
+            </w:r>
+            <w:r>
+              <w:rPr>
+                <w:noProof/>
+                <w:webHidden/>
+              </w:rPr>
+              <w:tab/>
+            </w:r>
+            <w:r>
+              <w:rPr>
+                <w:noProof/>
+                <w:webHidden/>
+              </w:rPr>
+              <w:fldChar w:fldCharType="begin"/>
+            </w:r>
+            <w:r>
+              <w:rPr>
+                <w:noProof/>
+                <w:webHidden/>
+              </w:rPr>
+              <w:instrText xml:space="preserve"> PAGEREF _Toc484459661 \h </w:instrText>
+            </w:r>
+            <w:r>
+              <w:rPr>
+                <w:noProof/>
+                <w:webHidden/>
+              </w:rPr>
+            </w:r>
+            <w:r>
+              <w:rPr>
+                <w:noProof/>
+                <w:webHidden/>
+              </w:rPr>
+              <w:fldChar w:fldCharType="separate"/>
+            </w:r>
+            <w:r>
+              <w:rPr>
+                <w:noProof/>
+                <w:webHidden/>
+              </w:rPr>
+              <w:t>3</w:t>
+            </w:r>
+            <w:r>
+              <w:rPr>
+                <w:noProof/>
+                <w:webHidden/>
+              </w:rPr>
+              <w:fldChar w:fldCharType="end"/>
+            </w:r>
+          </w:hyperlink>
+        </w:p>
+        <w:p>
+          <w:pPr>
+            <w:pStyle w:val="Inhopg2"/>
+            <w:tabs>
+              <w:tab w:val="right" w:leader="dot" w:pos="9062"/>
+            </w:tabs>
+            <w:rPr>
+              <w:rFonts w:eastAsiaTheme="minorEastAsia"/>
+              <w:noProof/>
+              <w:lang w:eastAsia="nl-NL"/>
+            </w:rPr>
+          </w:pPr>
+          <w:hyperlink w:anchor="_Toc484459662" w:history="1">
+            <w:r>
+              <w:rPr>
+                <w:rStyle w:val="Hyperlink"/>
+                <w:rFonts w:ascii="Arial" w:hAnsi="Arial" w:cs="Arial"/>
+                <w:noProof/>
+              </w:rPr>
+              <w:t>Huidige groep</w:t>
+            </w:r>
+            <w:r>
+              <w:rPr>
+                <w:noProof/>
+                <w:webHidden/>
+              </w:rPr>
+              <w:tab/>
+            </w:r>
+            <w:r>
+              <w:rPr>
+                <w:noProof/>
+                <w:webHidden/>
+              </w:rPr>
+              <w:fldChar w:fldCharType="begin"/>
+            </w:r>
+            <w:r>
+              <w:rPr>
+                <w:noProof/>
+                <w:webHidden/>
+              </w:rPr>
+              <w:instrText xml:space="preserve"> PAGEREF _Toc484459662 \h </w:instrText>
+            </w:r>
+            <w:r>
+              <w:rPr>
+                <w:noProof/>
+                <w:webHidden/>
+              </w:rPr>
+            </w:r>
+            <w:r>
+              <w:rPr>
+                <w:noProof/>
+                <w:webHidden/>
+              </w:rPr>
+              <w:fldChar w:fldCharType="separate"/>
+            </w:r>
+            <w:r>
+              <w:rPr>
+                <w:noProof/>
+                <w:webHidden/>
+              </w:rPr>
+              <w:t>3</w:t>
+            </w:r>
+            <w:r>
+              <w:rPr>
+                <w:noProof/>
+                <w:webHidden/>
+              </w:rPr>
+              <w:fldChar w:fldCharType="end"/>
+            </w:r>
+          </w:hyperlink>
+        </w:p>
+        <w:p>
+          <w:pPr>
+            <w:pStyle w:val="Inhopg2"/>
+            <w:tabs>
+              <w:tab w:val="right" w:leader="dot" w:pos="9062"/>
+            </w:tabs>
+            <w:rPr>
+              <w:rFonts w:eastAsiaTheme="minorEastAsia"/>
+              <w:noProof/>
+              <w:lang w:eastAsia="nl-NL"/>
+            </w:rPr>
+          </w:pPr>
+          <w:hyperlink w:anchor="_Toc484459663" w:history="1">
+            <w:r>
+              <w:rPr>
+                <w:rStyle w:val="Hyperlink"/>
+                <w:rFonts w:ascii="Arial" w:hAnsi="Arial" w:cs="Arial"/>
+                <w:noProof/>
+              </w:rPr>
+              <w:t>Chat</w:t>
+            </w:r>
+            <w:r>
+              <w:rPr>
+                <w:noProof/>
+                <w:webHidden/>
+              </w:rPr>
+              <w:tab/>
+            </w:r>
+            <w:r>
+              <w:rPr>
+                <w:noProof/>
+                <w:webHidden/>
+              </w:rPr>
+              <w:fldChar w:fldCharType="begin"/>
+            </w:r>
+            <w:r>
+              <w:rPr>
+                <w:noProof/>
+                <w:webHidden/>
+              </w:rPr>
+              <w:instrText xml:space="preserve"> PAGEREF _Toc484459663 \h </w:instrText>
+            </w:r>
+            <w:r>
+              <w:rPr>
+                <w:noProof/>
+                <w:webHidden/>
+              </w:rPr>
+            </w:r>
+            <w:r>
+              <w:rPr>
+                <w:noProof/>
+                <w:webHidden/>
+              </w:rPr>
+              <w:fldChar w:fldCharType="separate"/>
+            </w:r>
+            <w:r>
+              <w:rPr>
+                <w:noProof/>
+                <w:webHidden/>
+              </w:rPr>
+              <w:t>4</w:t>
+            </w:r>
+            <w:r>
+              <w:rPr>
+                <w:noProof/>
+                <w:webHidden/>
+              </w:rPr>
+              <w:fldChar w:fldCharType="end"/>
+            </w:r>
+          </w:hyperlink>
+        </w:p>
+        <w:p>
+          <w:pPr>
+            <w:pStyle w:val="Inhopg2"/>
+            <w:tabs>
+              <w:tab w:val="right" w:leader="dot" w:pos="9062"/>
+            </w:tabs>
+            <w:rPr>
+              <w:rFonts w:eastAsiaTheme="minorEastAsia"/>
+              <w:noProof/>
+              <w:lang w:eastAsia="nl-NL"/>
+            </w:rPr>
+          </w:pPr>
+          <w:hyperlink w:anchor="_Toc484459664" w:history="1">
+            <w:r>
+              <w:rPr>
+                <w:rStyle w:val="Hyperlink"/>
+                <w:rFonts w:ascii="Arial" w:hAnsi="Arial" w:cs="Arial"/>
+                <w:noProof/>
+              </w:rPr>
+              <w:t>Menu</w:t>
+            </w:r>
+            <w:r>
+              <w:rPr>
+                <w:noProof/>
+                <w:webHidden/>
+              </w:rPr>
+              <w:tab/>
+            </w:r>
+            <w:r>
+              <w:rPr>
+                <w:noProof/>
+                <w:webHidden/>
+              </w:rPr>
+              <w:fldChar w:fldCharType="begin"/>
+            </w:r>
+            <w:r>
+              <w:rPr>
+                <w:noProof/>
+                <w:webHidden/>
+              </w:rPr>
+              <w:instrText xml:space="preserve"> PAGEREF _Toc484459664 \h </w:instrText>
+            </w:r>
+            <w:r>
+              <w:rPr>
+                <w:noProof/>
+                <w:webHidden/>
+              </w:rPr>
+            </w:r>
+            <w:r>
+              <w:rPr>
+                <w:noProof/>
+                <w:webHidden/>
+              </w:rPr>
+              <w:fldChar w:fldCharType="separate"/>
+            </w:r>
+            <w:r>
+              <w:rPr>
+                <w:noProof/>
+                <w:webHidden/>
+              </w:rPr>
+              <w:t>5</w:t>
+            </w:r>
+            <w:r>
+              <w:rPr>
+                <w:noProof/>
+                <w:webHidden/>
+              </w:rPr>
+              <w:fldChar w:fldCharType="end"/>
+            </w:r>
+          </w:hyperlink>
+        </w:p>
+        <w:p>
           <w:r>
             <w:rPr>
               <w:b/>
@@ -2695,6 +3106,8 @@
           <w:sz w:val="24"/>
         </w:rPr>
       </w:pPr>
+      <w:bookmarkStart w:id="2" w:name="_GoBack"/>
+      <w:bookmarkEnd w:id="2"/>
       <w:r>
         <w:rPr>
           <w:rFonts w:eastAsia="Times New Roman"/>
@@ -2708,6 +3121,7 @@
         <w:pStyle w:val="Kop1"/>
         <w:jc w:val="center"/>
       </w:pPr>
+      <w:bookmarkStart w:id="3" w:name="_Toc484459661"/>
       <w:r>
         <w:lastRenderedPageBreak/>
         <w:t>Waarom heb ik dit aangepast</w:t>
@@ -2715,16 +3129,1206 @@
       <w:r>
         <w:t xml:space="preserve"> en wat is het</w:t>
       </w:r>
-      <w:bookmarkStart w:id="2" w:name="_GoBack"/>
-      <w:bookmarkEnd w:id="2"/>
+      <w:bookmarkEnd w:id="3"/>
+    </w:p>
+    <w:p/>
+    <w:p>
+      <w:pPr>
+        <w:pStyle w:val="Geenafstand"/>
+        <w:rPr>
+          <w:rFonts w:ascii="Arial" w:hAnsi="Arial" w:cs="Arial"/>
+          <w:sz w:val="24"/>
+          <w:szCs w:val="24"/>
+        </w:rPr>
+      </w:pPr>
+      <w:r>
+        <w:rPr>
+          <w:rFonts w:ascii="Arial" w:hAnsi="Arial" w:cs="Arial"/>
+          <w:sz w:val="24"/>
+          <w:szCs w:val="24"/>
+        </w:rPr>
+        <w:t>Nadat er verschillende testen waren uitgevoerd kwam ik tot de conclusie dat er sommige onderdelen die helemaal goed werkten. Dus na de feedback die ik heb gekregen heb ik verschillende aanpassingen gemaakt.</w:t>
+      </w:r>
+    </w:p>
+    <w:p>
+      <w:pPr>
+        <w:pStyle w:val="Geenafstand"/>
+        <w:rPr>
+          <w:rFonts w:ascii="Arial" w:hAnsi="Arial" w:cs="Arial"/>
+          <w:sz w:val="24"/>
+          <w:szCs w:val="24"/>
+        </w:rPr>
+      </w:pPr>
+    </w:p>
+    <w:p>
+      <w:pPr>
+        <w:pStyle w:val="Kop2"/>
+        <w:rPr>
+          <w:rFonts w:ascii="Arial" w:hAnsi="Arial" w:cs="Arial"/>
+          <w:b/>
+          <w:color w:val="auto"/>
+          <w:sz w:val="24"/>
+          <w:szCs w:val="24"/>
+        </w:rPr>
+      </w:pPr>
+      <w:bookmarkStart w:id="4" w:name="_Toc484459662"/>
+      <w:r>
+        <w:rPr>
+          <w:rFonts w:ascii="Arial" w:hAnsi="Arial" w:cs="Arial"/>
+          <w:b/>
+          <w:color w:val="auto"/>
+          <w:sz w:val="24"/>
+          <w:szCs w:val="24"/>
+        </w:rPr>
+        <w:t>Huidige groep</w:t>
+      </w:r>
+      <w:bookmarkEnd w:id="4"/>
+    </w:p>
+    <w:p/>
+    <w:p>
+      <w:pPr>
+        <w:pStyle w:val="Geenafstand"/>
+        <w:rPr>
+          <w:rFonts w:ascii="Arial" w:hAnsi="Arial" w:cs="Arial"/>
+          <w:sz w:val="24"/>
+          <w:szCs w:val="24"/>
+        </w:rPr>
+      </w:pPr>
+      <w:r>
+        <w:rPr>
+          <w:rFonts w:ascii="Arial" w:hAnsi="Arial" w:cs="Arial"/>
+          <w:sz w:val="24"/>
+          <w:szCs w:val="24"/>
+        </w:rPr>
+        <w:t>Op de pagina van de huidige groep heb ik een aanpassing gemaakt.</w:t>
+      </w:r>
+    </w:p>
+    <w:p>
+      <w:pPr>
+        <w:pStyle w:val="Geenafstand"/>
+        <w:rPr>
+          <w:rFonts w:ascii="Arial" w:hAnsi="Arial" w:cs="Arial"/>
+          <w:sz w:val="24"/>
+          <w:szCs w:val="24"/>
+        </w:rPr>
+      </w:pPr>
+      <w:r>
+        <w:rPr>
+          <w:rFonts w:ascii="Arial" w:hAnsi="Arial" w:cs="Arial"/>
+          <w:sz w:val="24"/>
+          <w:szCs w:val="24"/>
+        </w:rPr>
+        <w:t>Als er namelijk een wijziging in de huidige groep was, dus bijvoorbeeld dat er kinderen werden toegevoegd of verwijderd, werd de groep niet geüpdatet.</w:t>
+      </w:r>
+    </w:p>
+    <w:p>
+      <w:pPr>
+        <w:pStyle w:val="Geenafstand"/>
+        <w:rPr>
+          <w:rFonts w:ascii="Arial" w:hAnsi="Arial" w:cs="Arial"/>
+          <w:sz w:val="24"/>
+          <w:szCs w:val="24"/>
+        </w:rPr>
+      </w:pPr>
+    </w:p>
+    <w:p>
+      <w:pPr>
+        <w:pStyle w:val="Geenafstand"/>
+        <w:rPr>
+          <w:rFonts w:ascii="Arial" w:hAnsi="Arial" w:cs="Arial"/>
+          <w:sz w:val="24"/>
+          <w:szCs w:val="24"/>
+        </w:rPr>
+      </w:pPr>
+      <w:r>
+        <w:rPr>
+          <w:rFonts w:ascii="Arial" w:hAnsi="Arial" w:cs="Arial"/>
+          <w:sz w:val="24"/>
+          <w:szCs w:val="24"/>
+        </w:rPr>
+        <w:t xml:space="preserve">Na wat onderzoek was de beste oplossing om een ververs functie in de pagina te bouwen. Met deze functie kan je de hele pagina verversen zodat de groep opnieuw wordt opgehaald. </w:t>
+      </w:r>
+    </w:p>
+    <w:p>
+      <w:pPr>
+        <w:pStyle w:val="Geenafstand"/>
+        <w:rPr>
+          <w:rFonts w:ascii="Arial" w:hAnsi="Arial" w:cs="Arial"/>
+          <w:sz w:val="24"/>
+          <w:szCs w:val="24"/>
+        </w:rPr>
+      </w:pPr>
+    </w:p>
+    <w:p>
+      <w:pPr>
+        <w:pStyle w:val="Geenafstand"/>
+        <w:rPr>
+          <w:rFonts w:ascii="Arial" w:hAnsi="Arial" w:cs="Arial"/>
+          <w:sz w:val="24"/>
+          <w:szCs w:val="24"/>
+        </w:rPr>
+      </w:pPr>
+      <w:r>
+        <w:rPr>
+          <w:rFonts w:ascii="Arial" w:hAnsi="Arial" w:cs="Arial"/>
+          <w:sz w:val="24"/>
+          <w:szCs w:val="24"/>
+        </w:rPr>
+        <w:t xml:space="preserve">Ik heb dus een </w:t>
+      </w:r>
+      <w:proofErr w:type="spellStart"/>
+      <w:r>
+        <w:rPr>
+          <w:rFonts w:ascii="Arial" w:hAnsi="Arial" w:cs="Arial"/>
+          <w:sz w:val="24"/>
+          <w:szCs w:val="24"/>
+        </w:rPr>
+        <w:t>init</w:t>
+      </w:r>
+      <w:proofErr w:type="spellEnd"/>
+      <w:r>
+        <w:rPr>
+          <w:rFonts w:ascii="Arial" w:hAnsi="Arial" w:cs="Arial"/>
+          <w:sz w:val="24"/>
+          <w:szCs w:val="24"/>
+        </w:rPr>
+        <w:t xml:space="preserve"> functie gemaakt waardoor de hele pagina </w:t>
+      </w:r>
+      <w:proofErr w:type="spellStart"/>
+      <w:r>
+        <w:rPr>
+          <w:rFonts w:ascii="Arial" w:hAnsi="Arial" w:cs="Arial"/>
+          <w:sz w:val="24"/>
+          <w:szCs w:val="24"/>
+        </w:rPr>
+        <w:t>geïnitialiseerd</w:t>
+      </w:r>
+      <w:proofErr w:type="spellEnd"/>
+      <w:r>
+        <w:rPr>
+          <w:rFonts w:ascii="Arial" w:hAnsi="Arial" w:cs="Arial"/>
+          <w:sz w:val="24"/>
+          <w:szCs w:val="24"/>
+        </w:rPr>
+        <w:t xml:space="preserve"> word.</w:t>
+      </w:r>
+    </w:p>
+    <w:p>
+      <w:pPr>
+        <w:pStyle w:val="Geenafstand"/>
+        <w:rPr>
+          <w:rFonts w:ascii="Arial" w:hAnsi="Arial" w:cs="Arial"/>
+          <w:sz w:val="24"/>
+          <w:szCs w:val="24"/>
+        </w:rPr>
+      </w:pPr>
+      <w:r>
+        <w:rPr>
+          <w:rFonts w:ascii="Arial" w:hAnsi="Arial" w:cs="Arial"/>
+          <w:sz w:val="24"/>
+          <w:szCs w:val="24"/>
+        </w:rPr>
+        <w:t>Dit betekend dat alle gegevens met die functie worden ingeladen. Doormiddel van het element ion-</w:t>
+      </w:r>
+      <w:proofErr w:type="spellStart"/>
+      <w:r>
+        <w:rPr>
+          <w:rFonts w:ascii="Arial" w:hAnsi="Arial" w:cs="Arial"/>
+          <w:sz w:val="24"/>
+          <w:szCs w:val="24"/>
+        </w:rPr>
+        <w:t>refresher</w:t>
+      </w:r>
+      <w:proofErr w:type="spellEnd"/>
+      <w:r>
+        <w:rPr>
+          <w:rFonts w:ascii="Arial" w:hAnsi="Arial" w:cs="Arial"/>
+          <w:sz w:val="24"/>
+          <w:szCs w:val="24"/>
+        </w:rPr>
+        <w:t xml:space="preserve"> kon ik </w:t>
+      </w:r>
+      <w:r>
+        <w:rPr>
+          <w:rFonts w:ascii="Arial" w:hAnsi="Arial" w:cs="Arial"/>
+          <w:sz w:val="24"/>
+          <w:szCs w:val="24"/>
+        </w:rPr>
+        <w:t xml:space="preserve">een functie maken waarmee de </w:t>
+      </w:r>
+      <w:proofErr w:type="spellStart"/>
+      <w:r>
+        <w:rPr>
+          <w:rFonts w:ascii="Arial" w:hAnsi="Arial" w:cs="Arial"/>
+          <w:sz w:val="24"/>
+          <w:szCs w:val="24"/>
+        </w:rPr>
+        <w:t>init</w:t>
+      </w:r>
+      <w:proofErr w:type="spellEnd"/>
+      <w:r>
+        <w:rPr>
+          <w:rFonts w:ascii="Arial" w:hAnsi="Arial" w:cs="Arial"/>
+          <w:sz w:val="24"/>
+          <w:szCs w:val="24"/>
+        </w:rPr>
+        <w:t xml:space="preserve"> functie opnieuw werd aangeroepen.</w:t>
+      </w:r>
+    </w:p>
+    <w:p>
+      <w:pPr>
+        <w:pStyle w:val="Geenafstand"/>
+        <w:rPr>
+          <w:rFonts w:ascii="Arial" w:hAnsi="Arial" w:cs="Arial"/>
+          <w:sz w:val="24"/>
+          <w:szCs w:val="24"/>
+        </w:rPr>
+      </w:pPr>
+    </w:p>
+    <w:p>
+      <w:pPr>
+        <w:pStyle w:val="Geenafstand"/>
+        <w:rPr>
+          <w:rFonts w:ascii="Arial" w:hAnsi="Arial" w:cs="Arial"/>
+          <w:sz w:val="24"/>
+          <w:szCs w:val="24"/>
+        </w:rPr>
+      </w:pPr>
+      <w:r>
+        <w:rPr>
+          <w:rFonts w:ascii="Arial" w:hAnsi="Arial" w:cs="Arial"/>
+          <w:sz w:val="24"/>
+          <w:szCs w:val="24"/>
+        </w:rPr>
+        <w:t>Als er nu een wijziging gemaakt word kan je de pagina daardoor verversen.</w:t>
+      </w:r>
+    </w:p>
+    <w:p>
+      <w:pPr>
+        <w:pStyle w:val="Geenafstand"/>
+        <w:rPr>
+          <w:rFonts w:ascii="Arial" w:hAnsi="Arial" w:cs="Arial"/>
+          <w:sz w:val="24"/>
+          <w:szCs w:val="24"/>
+        </w:rPr>
+      </w:pPr>
+    </w:p>
+    <w:p>
+      <w:pPr>
+        <w:pStyle w:val="Geenafstand"/>
+        <w:rPr>
+          <w:rFonts w:ascii="Arial" w:hAnsi="Arial" w:cs="Arial"/>
+          <w:sz w:val="24"/>
+          <w:szCs w:val="24"/>
+        </w:rPr>
+      </w:pPr>
+      <w:r>
+        <w:rPr>
+          <w:noProof/>
+        </w:rPr>
+        <w:drawing>
+          <wp:anchor distT="0" distB="0" distL="114300" distR="114300" simplePos="0" relativeHeight="251667456" behindDoc="0" locked="0" layoutInCell="1" allowOverlap="1" wp14:anchorId="2D840C54" wp14:editId="3DD9CE27">
+            <wp:simplePos x="0" y="0"/>
+            <wp:positionH relativeFrom="margin">
+              <wp:align>center</wp:align>
+            </wp:positionH>
+            <wp:positionV relativeFrom="paragraph">
+              <wp:posOffset>12065</wp:posOffset>
+            </wp:positionV>
+            <wp:extent cx="3305810" cy="2333625"/>
+            <wp:effectExtent l="0" t="0" r="8890" b="9525"/>
+            <wp:wrapSquare wrapText="bothSides"/>
+            <wp:docPr id="6" name="Afbeelding 6"/>
+            <wp:cNvGraphicFramePr>
+              <a:graphicFrameLocks xmlns:a="http://schemas.openxmlformats.org/drawingml/2006/main" noChangeAspect="1"/>
+            </wp:cNvGraphicFramePr>
+            <a:graphic xmlns:a="http://schemas.openxmlformats.org/drawingml/2006/main">
+              <a:graphicData uri="http://schemas.openxmlformats.org/drawingml/2006/picture">
+                <pic:pic xmlns:pic="http://schemas.openxmlformats.org/drawingml/2006/picture">
+                  <pic:nvPicPr>
+                    <pic:cNvPr id="1" name=""/>
+                    <pic:cNvPicPr/>
+                  </pic:nvPicPr>
+                  <pic:blipFill rotWithShape="1">
+                    <a:blip r:embed="rId11">
+                      <a:extLst>
+                        <a:ext uri="{28A0092B-C50C-407E-A947-70E740481C1C}">
+                          <a14:useLocalDpi xmlns:a14="http://schemas.microsoft.com/office/drawing/2010/main" val="0"/>
+                        </a:ext>
+                      </a:extLst>
+                    </a:blip>
+                    <a:srcRect l="42989" t="13466" r="48413" b="59069"/>
+                    <a:stretch/>
+                  </pic:blipFill>
+                  <pic:spPr bwMode="auto">
+                    <a:xfrm>
+                      <a:off x="0" y="0"/>
+                      <a:ext cx="3305810" cy="2333625"/>
+                    </a:xfrm>
+                    <a:prstGeom prst="rect">
+                      <a:avLst/>
+                    </a:prstGeom>
+                    <a:ln>
+                      <a:noFill/>
+                    </a:ln>
+                    <a:extLst>
+                      <a:ext uri="{53640926-AAD7-44D8-BBD7-CCE9431645EC}">
+                        <a14:shadowObscured xmlns:a14="http://schemas.microsoft.com/office/drawing/2010/main"/>
+                      </a:ext>
+                    </a:extLst>
+                  </pic:spPr>
+                </pic:pic>
+              </a:graphicData>
+            </a:graphic>
+            <wp14:sizeRelH relativeFrom="page">
+              <wp14:pctWidth>0</wp14:pctWidth>
+            </wp14:sizeRelH>
+            <wp14:sizeRelV relativeFrom="page">
+              <wp14:pctHeight>0</wp14:pctHeight>
+            </wp14:sizeRelV>
+          </wp:anchor>
+        </w:drawing>
+      </w:r>
+    </w:p>
+    <w:p>
+      <w:pPr>
+        <w:pStyle w:val="Geenafstand"/>
+        <w:rPr>
+          <w:rFonts w:ascii="Arial" w:hAnsi="Arial" w:cs="Arial"/>
+          <w:sz w:val="24"/>
+          <w:szCs w:val="24"/>
+        </w:rPr>
+      </w:pPr>
+    </w:p>
+    <w:p>
+      <w:pPr>
+        <w:pStyle w:val="Geenafstand"/>
+        <w:rPr>
+          <w:rFonts w:ascii="Arial" w:hAnsi="Arial" w:cs="Arial"/>
+          <w:sz w:val="24"/>
+          <w:szCs w:val="24"/>
+        </w:rPr>
+      </w:pPr>
+    </w:p>
+    <w:p>
+      <w:pPr>
+        <w:pStyle w:val="Kop2"/>
+        <w:rPr>
+          <w:rFonts w:ascii="Arial" w:hAnsi="Arial" w:cs="Arial"/>
+          <w:b/>
+          <w:color w:val="auto"/>
+          <w:sz w:val="24"/>
+          <w:szCs w:val="24"/>
+        </w:rPr>
+      </w:pPr>
+    </w:p>
+    <w:p>
+      <w:pPr>
+        <w:pStyle w:val="Kop2"/>
+        <w:rPr>
+          <w:rFonts w:ascii="Arial" w:hAnsi="Arial" w:cs="Arial"/>
+          <w:b/>
+          <w:color w:val="auto"/>
+          <w:sz w:val="24"/>
+          <w:szCs w:val="24"/>
+        </w:rPr>
+      </w:pPr>
+    </w:p>
+    <w:p>
+      <w:pPr>
+        <w:pStyle w:val="Kop2"/>
+        <w:rPr>
+          <w:rFonts w:ascii="Arial" w:hAnsi="Arial" w:cs="Arial"/>
+          <w:b/>
+          <w:color w:val="auto"/>
+          <w:sz w:val="24"/>
+          <w:szCs w:val="24"/>
+        </w:rPr>
+      </w:pPr>
+    </w:p>
+    <w:p>
+      <w:pPr>
+        <w:pStyle w:val="Kop2"/>
+        <w:rPr>
+          <w:rFonts w:ascii="Arial" w:hAnsi="Arial" w:cs="Arial"/>
+          <w:b/>
+          <w:color w:val="auto"/>
+          <w:sz w:val="24"/>
+          <w:szCs w:val="24"/>
+        </w:rPr>
+      </w:pPr>
+    </w:p>
+    <w:p>
+      <w:pPr>
+        <w:pStyle w:val="Kop2"/>
+        <w:rPr>
+          <w:rFonts w:ascii="Arial" w:hAnsi="Arial" w:cs="Arial"/>
+          <w:b/>
+          <w:color w:val="auto"/>
+          <w:sz w:val="24"/>
+          <w:szCs w:val="24"/>
+        </w:rPr>
+      </w:pPr>
+    </w:p>
+    <w:p>
+      <w:pPr>
+        <w:pStyle w:val="Kop2"/>
+        <w:rPr>
+          <w:rFonts w:ascii="Arial" w:hAnsi="Arial" w:cs="Arial"/>
+          <w:b/>
+          <w:color w:val="auto"/>
+          <w:sz w:val="24"/>
+          <w:szCs w:val="24"/>
+        </w:rPr>
+      </w:pPr>
+    </w:p>
+    <w:p>
+      <w:pPr>
+        <w:pStyle w:val="Kop2"/>
+        <w:rPr>
+          <w:rFonts w:ascii="Arial" w:hAnsi="Arial" w:cs="Arial"/>
+          <w:b/>
+          <w:color w:val="auto"/>
+          <w:sz w:val="24"/>
+          <w:szCs w:val="24"/>
+        </w:rPr>
+      </w:pPr>
+    </w:p>
+    <w:p>
+      <w:pPr>
+        <w:pStyle w:val="Kop2"/>
+        <w:rPr>
+          <w:rFonts w:ascii="Arial" w:hAnsi="Arial" w:cs="Arial"/>
+          <w:b/>
+          <w:color w:val="auto"/>
+          <w:sz w:val="24"/>
+          <w:szCs w:val="24"/>
+        </w:rPr>
+      </w:pPr>
+    </w:p>
+    <w:p>
+      <w:pPr>
+        <w:pStyle w:val="Kop2"/>
+        <w:rPr>
+          <w:rFonts w:ascii="Arial" w:hAnsi="Arial" w:cs="Arial"/>
+          <w:b/>
+          <w:color w:val="auto"/>
+          <w:sz w:val="24"/>
+          <w:szCs w:val="24"/>
+        </w:rPr>
+      </w:pPr>
+    </w:p>
+    <w:p/>
+    <w:p>
+      <w:pPr>
+        <w:pStyle w:val="Geenafstand"/>
+        <w:rPr>
+          <w:rFonts w:ascii="Arial" w:hAnsi="Arial" w:cs="Arial"/>
+          <w:i/>
+          <w:sz w:val="24"/>
+          <w:szCs w:val="24"/>
+        </w:rPr>
+      </w:pPr>
+      <w:r>
+        <w:rPr>
+          <w:rFonts w:ascii="Arial" w:hAnsi="Arial" w:cs="Arial"/>
+          <w:sz w:val="24"/>
+          <w:szCs w:val="24"/>
+        </w:rPr>
+        <w:tab/>
+      </w:r>
+      <w:r>
+        <w:rPr>
+          <w:rFonts w:ascii="Arial" w:hAnsi="Arial" w:cs="Arial"/>
+          <w:sz w:val="24"/>
+          <w:szCs w:val="24"/>
+        </w:rPr>
+        <w:tab/>
+      </w:r>
+      <w:r>
+        <w:rPr>
+          <w:rFonts w:ascii="Arial" w:hAnsi="Arial" w:cs="Arial"/>
+          <w:sz w:val="24"/>
+          <w:szCs w:val="24"/>
+        </w:rPr>
+        <w:tab/>
+      </w:r>
+      <w:r>
+        <w:rPr>
+          <w:rFonts w:ascii="Arial" w:hAnsi="Arial" w:cs="Arial"/>
+          <w:i/>
+          <w:sz w:val="24"/>
+          <w:szCs w:val="24"/>
+        </w:rPr>
+        <w:t>De ververs functie</w:t>
+      </w:r>
+    </w:p>
+    <w:p>
+      <w:pPr>
+        <w:pStyle w:val="Geenafstand"/>
+        <w:rPr>
+          <w:rFonts w:ascii="Arial" w:eastAsiaTheme="majorEastAsia" w:hAnsi="Arial" w:cs="Arial"/>
+          <w:sz w:val="24"/>
+          <w:szCs w:val="24"/>
+        </w:rPr>
+      </w:pPr>
+      <w:r>
+        <w:br w:type="page"/>
+      </w:r>
+    </w:p>
+    <w:p>
+      <w:pPr>
+        <w:pStyle w:val="Kop2"/>
+        <w:rPr>
+          <w:rFonts w:ascii="Arial" w:hAnsi="Arial" w:cs="Arial"/>
+          <w:b/>
+          <w:color w:val="auto"/>
+          <w:sz w:val="24"/>
+          <w:szCs w:val="24"/>
+        </w:rPr>
+      </w:pPr>
+      <w:bookmarkStart w:id="5" w:name="_Toc484459663"/>
+      <w:r>
+        <w:rPr>
+          <w:rFonts w:ascii="Arial" w:hAnsi="Arial" w:cs="Arial"/>
+          <w:b/>
+          <w:color w:val="auto"/>
+          <w:sz w:val="24"/>
+          <w:szCs w:val="24"/>
+        </w:rPr>
+        <w:lastRenderedPageBreak/>
+        <w:t>Chat</w:t>
+      </w:r>
+      <w:bookmarkEnd w:id="5"/>
+    </w:p>
+    <w:p/>
+    <w:p>
+      <w:pPr>
+        <w:pStyle w:val="Geenafstand"/>
+        <w:rPr>
+          <w:rFonts w:ascii="Arial" w:hAnsi="Arial" w:cs="Arial"/>
+          <w:sz w:val="24"/>
+          <w:szCs w:val="24"/>
+        </w:rPr>
+      </w:pPr>
+      <w:r>
+        <w:rPr>
+          <w:rFonts w:ascii="Arial" w:hAnsi="Arial" w:cs="Arial"/>
+          <w:sz w:val="24"/>
+          <w:szCs w:val="24"/>
+        </w:rPr>
+        <w:t>Op de chat pagina waren er verschillende problemen. Als je namelijk een bericht verstuurd had kon je geen ander bericht sturen en alle berichten werden naar links verplaatst op het scherm. Daarnaast duurde het heel lang voordat de chat ingeladen werd. Hiervoor heb ik aanpassingen gemaakt dat dit wel op de juiste manier kon werken en met een goede snelheid.</w:t>
+      </w:r>
+    </w:p>
+    <w:p>
+      <w:pPr>
+        <w:pStyle w:val="Geenafstand"/>
+        <w:rPr>
+          <w:rFonts w:ascii="Arial" w:hAnsi="Arial" w:cs="Arial"/>
+          <w:sz w:val="24"/>
+          <w:szCs w:val="24"/>
+        </w:rPr>
+      </w:pPr>
+    </w:p>
+    <w:p>
+      <w:pPr>
+        <w:pStyle w:val="Geenafstand"/>
+        <w:rPr>
+          <w:rFonts w:ascii="Arial" w:hAnsi="Arial" w:cs="Arial"/>
+          <w:sz w:val="24"/>
+          <w:szCs w:val="24"/>
+        </w:rPr>
+      </w:pPr>
+      <w:r>
+        <w:rPr>
+          <w:rFonts w:ascii="Arial" w:hAnsi="Arial" w:cs="Arial"/>
+          <w:sz w:val="24"/>
+          <w:szCs w:val="24"/>
+        </w:rPr>
+        <w:t xml:space="preserve">Ik heb om meerdere berichten te versturen de </w:t>
+      </w:r>
+      <w:proofErr w:type="spellStart"/>
+      <w:r>
+        <w:rPr>
+          <w:rFonts w:ascii="Arial" w:hAnsi="Arial" w:cs="Arial"/>
+          <w:sz w:val="24"/>
+          <w:szCs w:val="24"/>
+        </w:rPr>
+        <w:t>init</w:t>
+      </w:r>
+      <w:proofErr w:type="spellEnd"/>
+      <w:r>
+        <w:rPr>
+          <w:rFonts w:ascii="Arial" w:hAnsi="Arial" w:cs="Arial"/>
+          <w:sz w:val="24"/>
+          <w:szCs w:val="24"/>
+        </w:rPr>
+        <w:t xml:space="preserve"> functie weer gebruikt die ik ook had gebruikt om het probleem bij de huidige groep op te lossen. Ik had nu namelijk de hele chat in de </w:t>
+      </w:r>
+      <w:proofErr w:type="spellStart"/>
+      <w:r>
+        <w:rPr>
+          <w:rFonts w:ascii="Arial" w:hAnsi="Arial" w:cs="Arial"/>
+          <w:sz w:val="24"/>
+          <w:szCs w:val="24"/>
+        </w:rPr>
+        <w:t>init</w:t>
+      </w:r>
+      <w:proofErr w:type="spellEnd"/>
+      <w:r>
+        <w:rPr>
+          <w:rFonts w:ascii="Arial" w:hAnsi="Arial" w:cs="Arial"/>
+          <w:sz w:val="24"/>
+          <w:szCs w:val="24"/>
+        </w:rPr>
+        <w:t xml:space="preserve"> functie gezet zodat hij alle berichten ophaalt als je een bericht verstuurd. Dus als je een bericht verstuurd wordt de </w:t>
+      </w:r>
+      <w:proofErr w:type="spellStart"/>
+      <w:r>
+        <w:rPr>
+          <w:rFonts w:ascii="Arial" w:hAnsi="Arial" w:cs="Arial"/>
+          <w:sz w:val="24"/>
+          <w:szCs w:val="24"/>
+        </w:rPr>
+        <w:t>init</w:t>
+      </w:r>
+      <w:proofErr w:type="spellEnd"/>
+      <w:r>
+        <w:rPr>
+          <w:rFonts w:ascii="Arial" w:hAnsi="Arial" w:cs="Arial"/>
+          <w:sz w:val="24"/>
+          <w:szCs w:val="24"/>
+        </w:rPr>
+        <w:t xml:space="preserve"> functie opnieuw aangeroepen zodat hij alle berichten weer ophaalt en het input veld leeghaalt. </w:t>
+      </w:r>
+    </w:p>
+    <w:p>
+      <w:pPr>
+        <w:pStyle w:val="Geenafstand"/>
+        <w:rPr>
+          <w:rFonts w:ascii="Arial" w:hAnsi="Arial" w:cs="Arial"/>
+          <w:sz w:val="24"/>
+          <w:szCs w:val="24"/>
+        </w:rPr>
+      </w:pPr>
+    </w:p>
+    <w:p>
+      <w:pPr>
+        <w:pStyle w:val="Geenafstand"/>
+        <w:rPr>
+          <w:rFonts w:ascii="Arial" w:hAnsi="Arial" w:cs="Arial"/>
+          <w:sz w:val="24"/>
+          <w:szCs w:val="24"/>
+        </w:rPr>
+      </w:pPr>
+      <w:r>
+        <w:rPr>
+          <w:rFonts w:ascii="Arial" w:hAnsi="Arial" w:cs="Arial"/>
+          <w:sz w:val="24"/>
+          <w:szCs w:val="24"/>
+        </w:rPr>
+        <w:t>Het tweede probleem bij de chat was dat het heel lang duurde voordat de chat was ingeladen. Dit kwam doordat de afbeeldingen ook allemaal werden ingeladen. Als dit meerdere afbeeldingen werden duurde dit heel lang. Nu heb ik het zo gemaakt dat de afbeeldingen i</w:t>
+      </w:r>
+      <w:r>
+        <w:rPr>
+          <w:rFonts w:ascii="Arial" w:hAnsi="Arial" w:cs="Arial"/>
+          <w:sz w:val="24"/>
+          <w:szCs w:val="24"/>
+        </w:rPr>
+        <w:t xml:space="preserve">n een aparte tabel zitten. Dit is handiger want nu worden de afbeeldingen pas ingeladen als je op de afbeelding drukt. Hierdoor worden de berichten snel ingeladen want dan zijn ze niet meer afhankelijk van de afbeeldingen. </w:t>
+      </w:r>
+    </w:p>
+    <w:p>
+      <w:pPr>
+        <w:pStyle w:val="Geenafstand"/>
+        <w:rPr>
+          <w:rFonts w:ascii="Arial" w:hAnsi="Arial" w:cs="Arial"/>
+          <w:sz w:val="24"/>
+          <w:szCs w:val="24"/>
+        </w:rPr>
+      </w:pPr>
+      <w:r>
+        <w:rPr>
+          <w:rFonts w:ascii="Arial" w:hAnsi="Arial" w:cs="Arial"/>
+          <w:sz w:val="24"/>
+          <w:szCs w:val="24"/>
+        </w:rPr>
+        <w:t>Hierdoor gaat de gebruiksvriendelijkheid ook omhoog omdat de gebruiker dan niet meer hoeft te wachten totdat de chat is ingeladen. Nu is dat namelijk veel sneller.</w:t>
+      </w:r>
+    </w:p>
+    <w:p>
+      <w:pPr>
+        <w:pStyle w:val="Geenafstand"/>
+        <w:rPr>
+          <w:rFonts w:ascii="Arial" w:hAnsi="Arial" w:cs="Arial"/>
+          <w:sz w:val="24"/>
+          <w:szCs w:val="24"/>
+        </w:rPr>
+      </w:pPr>
+    </w:p>
+    <w:p>
+      <w:pPr>
+        <w:pStyle w:val="Geenafstand"/>
+        <w:rPr>
+          <w:rFonts w:ascii="Arial" w:hAnsi="Arial" w:cs="Arial"/>
+          <w:sz w:val="24"/>
+          <w:szCs w:val="24"/>
+        </w:rPr>
+      </w:pPr>
+      <w:r>
+        <w:rPr>
+          <w:rFonts w:ascii="Arial" w:hAnsi="Arial" w:cs="Arial"/>
+          <w:sz w:val="24"/>
+          <w:szCs w:val="24"/>
+        </w:rPr>
+        <w:drawing>
+          <wp:anchor distT="0" distB="0" distL="114300" distR="114300" simplePos="0" relativeHeight="251669504" behindDoc="1" locked="0" layoutInCell="1" allowOverlap="1" wp14:anchorId="4CF152D9" wp14:editId="610436AE">
+            <wp:simplePos x="0" y="0"/>
+            <wp:positionH relativeFrom="column">
+              <wp:posOffset>0</wp:posOffset>
+            </wp:positionH>
+            <wp:positionV relativeFrom="paragraph">
+              <wp:posOffset>171450</wp:posOffset>
+            </wp:positionV>
+            <wp:extent cx="2943225" cy="3171825"/>
+            <wp:effectExtent l="0" t="0" r="9525" b="9525"/>
+            <wp:wrapSquare wrapText="bothSides"/>
+            <wp:docPr id="12" name="Afbeelding 12"/>
+            <wp:cNvGraphicFramePr>
+              <a:graphicFrameLocks xmlns:a="http://schemas.openxmlformats.org/drawingml/2006/main" noChangeAspect="1"/>
+            </wp:cNvGraphicFramePr>
+            <a:graphic xmlns:a="http://schemas.openxmlformats.org/drawingml/2006/main">
+              <a:graphicData uri="http://schemas.openxmlformats.org/drawingml/2006/picture">
+                <pic:pic xmlns:pic="http://schemas.openxmlformats.org/drawingml/2006/picture">
+                  <pic:nvPicPr>
+                    <pic:cNvPr id="1" name=""/>
+                    <pic:cNvPicPr/>
+                  </pic:nvPicPr>
+                  <pic:blipFill>
+                    <a:blip r:embed="rId12">
+                      <a:extLst>
+                        <a:ext uri="{28A0092B-C50C-407E-A947-70E740481C1C}">
+                          <a14:useLocalDpi xmlns:a14="http://schemas.microsoft.com/office/drawing/2010/main" val="0"/>
+                        </a:ext>
+                      </a:extLst>
+                    </a:blip>
+                    <a:stretch>
+                      <a:fillRect/>
+                    </a:stretch>
+                  </pic:blipFill>
+                  <pic:spPr>
+                    <a:xfrm>
+                      <a:off x="0" y="0"/>
+                      <a:ext cx="2943225" cy="3171825"/>
+                    </a:xfrm>
+                    <a:prstGeom prst="rect">
+                      <a:avLst/>
+                    </a:prstGeom>
+                  </pic:spPr>
+                </pic:pic>
+              </a:graphicData>
+            </a:graphic>
+            <wp14:sizeRelH relativeFrom="page">
+              <wp14:pctWidth>0</wp14:pctWidth>
+            </wp14:sizeRelH>
+            <wp14:sizeRelV relativeFrom="page">
+              <wp14:pctHeight>0</wp14:pctHeight>
+            </wp14:sizeRelV>
+          </wp:anchor>
+        </w:drawing>
+      </w:r>
+      <w:r>
+        <w:rPr>
+          <w:rFonts w:ascii="Arial" w:hAnsi="Arial" w:cs="Arial"/>
+          <w:sz w:val="24"/>
+          <w:szCs w:val="24"/>
+        </w:rPr>
+        <w:drawing>
+          <wp:anchor distT="0" distB="0" distL="114300" distR="114300" simplePos="0" relativeHeight="251670528" behindDoc="0" locked="0" layoutInCell="1" allowOverlap="1" wp14:anchorId="55E2D179" wp14:editId="798AFCE0">
+            <wp:simplePos x="0" y="0"/>
+            <wp:positionH relativeFrom="column">
+              <wp:posOffset>3514725</wp:posOffset>
+            </wp:positionH>
+            <wp:positionV relativeFrom="paragraph">
+              <wp:posOffset>176530</wp:posOffset>
+            </wp:positionV>
+            <wp:extent cx="2905125" cy="2009775"/>
+            <wp:effectExtent l="0" t="0" r="9525" b="9525"/>
+            <wp:wrapSquare wrapText="bothSides"/>
+            <wp:docPr id="14" name="Afbeelding 14"/>
+            <wp:cNvGraphicFramePr>
+              <a:graphicFrameLocks xmlns:a="http://schemas.openxmlformats.org/drawingml/2006/main" noChangeAspect="1"/>
+            </wp:cNvGraphicFramePr>
+            <a:graphic xmlns:a="http://schemas.openxmlformats.org/drawingml/2006/main">
+              <a:graphicData uri="http://schemas.openxmlformats.org/drawingml/2006/picture">
+                <pic:pic xmlns:pic="http://schemas.openxmlformats.org/drawingml/2006/picture">
+                  <pic:nvPicPr>
+                    <pic:cNvPr id="1" name=""/>
+                    <pic:cNvPicPr/>
+                  </pic:nvPicPr>
+                  <pic:blipFill>
+                    <a:blip r:embed="rId13">
+                      <a:extLst>
+                        <a:ext uri="{28A0092B-C50C-407E-A947-70E740481C1C}">
+                          <a14:useLocalDpi xmlns:a14="http://schemas.microsoft.com/office/drawing/2010/main" val="0"/>
+                        </a:ext>
+                      </a:extLst>
+                    </a:blip>
+                    <a:stretch>
+                      <a:fillRect/>
+                    </a:stretch>
+                  </pic:blipFill>
+                  <pic:spPr>
+                    <a:xfrm>
+                      <a:off x="0" y="0"/>
+                      <a:ext cx="2905125" cy="2009775"/>
+                    </a:xfrm>
+                    <a:prstGeom prst="rect">
+                      <a:avLst/>
+                    </a:prstGeom>
+                  </pic:spPr>
+                </pic:pic>
+              </a:graphicData>
+            </a:graphic>
+            <wp14:sizeRelH relativeFrom="page">
+              <wp14:pctWidth>0</wp14:pctWidth>
+            </wp14:sizeRelH>
+            <wp14:sizeRelV relativeFrom="page">
+              <wp14:pctHeight>0</wp14:pctHeight>
+            </wp14:sizeRelV>
+          </wp:anchor>
+        </w:drawing>
+      </w:r>
+    </w:p>
+    <w:p/>
+    <w:p>
+      <w:pPr>
+        <w:pStyle w:val="Geenafstand"/>
+      </w:pPr>
     </w:p>
     <w:p/>
     <w:p/>
     <w:p/>
     <w:p/>
     <w:p/>
+    <w:p/>
+    <w:p/>
+    <w:p/>
+    <w:p/>
+    <w:p/>
+    <w:p>
+      <w:pPr>
+        <w:pStyle w:val="Geenafstand"/>
+        <w:rPr>
+          <w:rFonts w:ascii="Arial" w:hAnsi="Arial" w:cs="Arial"/>
+          <w:i/>
+          <w:sz w:val="24"/>
+          <w:szCs w:val="24"/>
+        </w:rPr>
+      </w:pPr>
+      <w:r>
+        <w:rPr>
+          <w:rFonts w:ascii="Arial" w:hAnsi="Arial" w:cs="Arial"/>
+          <w:i/>
+          <w:sz w:val="24"/>
+          <w:szCs w:val="24"/>
+        </w:rPr>
+        <w:t>De niet ingeladen afbeelding</w:t>
+      </w:r>
+      <w:r>
+        <w:rPr>
+          <w:rFonts w:ascii="Arial" w:hAnsi="Arial" w:cs="Arial"/>
+          <w:i/>
+          <w:sz w:val="24"/>
+          <w:szCs w:val="24"/>
+        </w:rPr>
+        <w:tab/>
+      </w:r>
+      <w:r>
+        <w:rPr>
+          <w:rFonts w:ascii="Arial" w:hAnsi="Arial" w:cs="Arial"/>
+          <w:i/>
+          <w:sz w:val="24"/>
+          <w:szCs w:val="24"/>
+        </w:rPr>
+        <w:tab/>
+      </w:r>
+      <w:r>
+        <w:rPr>
+          <w:rFonts w:ascii="Arial" w:hAnsi="Arial" w:cs="Arial"/>
+          <w:i/>
+          <w:sz w:val="24"/>
+          <w:szCs w:val="24"/>
+        </w:rPr>
+        <w:tab/>
+      </w:r>
+      <w:r>
+        <w:rPr>
+          <w:rFonts w:ascii="Arial" w:hAnsi="Arial" w:cs="Arial"/>
+          <w:i/>
+          <w:sz w:val="24"/>
+          <w:szCs w:val="24"/>
+        </w:rPr>
+        <w:tab/>
+        <w:t>De ingeladen afbeelding</w:t>
+      </w:r>
+    </w:p>
+    <w:p>
+      <w:r>
+        <w:br w:type="page"/>
+      </w:r>
+    </w:p>
+    <w:p>
+      <w:pPr>
+        <w:pStyle w:val="Kop2"/>
+        <w:rPr>
+          <w:rFonts w:ascii="Arial" w:hAnsi="Arial" w:cs="Arial"/>
+          <w:b/>
+          <w:color w:val="auto"/>
+          <w:sz w:val="24"/>
+          <w:szCs w:val="24"/>
+        </w:rPr>
+      </w:pPr>
+      <w:bookmarkStart w:id="6" w:name="_Toc484457807"/>
+      <w:bookmarkStart w:id="7" w:name="_Toc484459664"/>
+      <w:r>
+        <w:rPr>
+          <w:rFonts w:ascii="Arial" w:hAnsi="Arial" w:cs="Arial"/>
+          <w:b/>
+          <w:color w:val="auto"/>
+          <w:sz w:val="24"/>
+          <w:szCs w:val="24"/>
+        </w:rPr>
+        <w:lastRenderedPageBreak/>
+        <w:t>Menu</w:t>
+      </w:r>
+      <w:bookmarkEnd w:id="6"/>
+      <w:bookmarkEnd w:id="7"/>
+    </w:p>
+    <w:p>
+      <w:pPr>
+        <w:pStyle w:val="Geenafstand"/>
+        <w:rPr>
+          <w:rFonts w:ascii="Arial" w:hAnsi="Arial" w:cs="Arial"/>
+          <w:sz w:val="24"/>
+          <w:szCs w:val="24"/>
+        </w:rPr>
+      </w:pPr>
+    </w:p>
+    <w:p>
+      <w:pPr>
+        <w:pStyle w:val="Geenafstand"/>
+        <w:rPr>
+          <w:rFonts w:ascii="Arial" w:hAnsi="Arial" w:cs="Arial"/>
+          <w:sz w:val="24"/>
+          <w:szCs w:val="24"/>
+        </w:rPr>
+      </w:pPr>
+      <w:r>
+        <w:rPr>
+          <w:rFonts w:ascii="Arial" w:hAnsi="Arial" w:cs="Arial"/>
+          <w:sz w:val="24"/>
+          <w:szCs w:val="24"/>
+        </w:rPr>
+        <w:t>Bij het menu was er ook een probleem. Als je namelijk van gebruiker wisselde, dus van ouder naar leidster bijvoorbeeld, werd het menu niet goed geüpdatet voor de gebruiker. Hierdoor kreeg je nog steeds het oude menu. Dit is niet handig want dan zou je als ouder het menu van een leidster kunnen krijgen.</w:t>
+      </w:r>
+    </w:p>
+    <w:p>
+      <w:pPr>
+        <w:pStyle w:val="Geenafstand"/>
+        <w:rPr>
+          <w:rFonts w:ascii="Arial" w:hAnsi="Arial" w:cs="Arial"/>
+          <w:sz w:val="24"/>
+          <w:szCs w:val="24"/>
+        </w:rPr>
+      </w:pPr>
+    </w:p>
+    <w:p>
+      <w:pPr>
+        <w:pStyle w:val="Geenafstand"/>
+        <w:rPr>
+          <w:rFonts w:ascii="Arial" w:hAnsi="Arial" w:cs="Arial"/>
+          <w:sz w:val="24"/>
+          <w:szCs w:val="24"/>
+        </w:rPr>
+      </w:pPr>
+      <w:r>
+        <w:rPr>
+          <w:rFonts w:ascii="Arial" w:hAnsi="Arial" w:cs="Arial"/>
+          <w:sz w:val="24"/>
+          <w:szCs w:val="24"/>
+        </w:rPr>
+        <w:t xml:space="preserve">Na wat onderzoek kwam ik erachter dat het menu opgeslagen werd in de cache dus als ik dan de cache zou legen dan zou het menu weer opnieuw geladen moeten worden. Dus ik had dat toen uitgeprobeerd en het werkte goed. Ik heb toen de functie om de cache te verwijderen gezet bij de inlogfunctie. </w:t>
+      </w:r>
+    </w:p>
+    <w:p>
+      <w:pPr>
+        <w:pStyle w:val="Geenafstand"/>
+        <w:rPr>
+          <w:rFonts w:ascii="Arial" w:hAnsi="Arial" w:cs="Arial"/>
+          <w:sz w:val="24"/>
+          <w:szCs w:val="24"/>
+        </w:rPr>
+      </w:pPr>
+      <w:r>
+        <w:rPr>
+          <w:rFonts w:ascii="Arial" w:hAnsi="Arial" w:cs="Arial"/>
+          <w:sz w:val="24"/>
+          <w:szCs w:val="24"/>
+        </w:rPr>
+        <w:t>Hierdoor wordt de cache geleegd voordat de gebruiker inlogt.</w:t>
+      </w:r>
+    </w:p>
+    <w:p>
+      <w:pPr>
+        <w:pStyle w:val="Geenafstand"/>
+        <w:rPr>
+          <w:rFonts w:ascii="Arial" w:hAnsi="Arial" w:cs="Arial"/>
+          <w:sz w:val="24"/>
+          <w:szCs w:val="24"/>
+        </w:rPr>
+      </w:pPr>
+      <w:r>
+        <w:rPr>
+          <w:noProof/>
+        </w:rPr>
+        <w:drawing>
+          <wp:anchor distT="0" distB="0" distL="114300" distR="114300" simplePos="0" relativeHeight="251672576" behindDoc="0" locked="0" layoutInCell="1" allowOverlap="1">
+            <wp:simplePos x="0" y="0"/>
+            <wp:positionH relativeFrom="margin">
+              <wp:posOffset>2824480</wp:posOffset>
+            </wp:positionH>
+            <wp:positionV relativeFrom="paragraph">
+              <wp:posOffset>393065</wp:posOffset>
+            </wp:positionV>
+            <wp:extent cx="2743200" cy="4848860"/>
+            <wp:effectExtent l="0" t="0" r="0" b="8890"/>
+            <wp:wrapSquare wrapText="bothSides"/>
+            <wp:docPr id="3" name="Afbeelding 3"/>
+            <wp:cNvGraphicFramePr>
+              <a:graphicFrameLocks xmlns:a="http://schemas.openxmlformats.org/drawingml/2006/main" noChangeAspect="1"/>
+            </wp:cNvGraphicFramePr>
+            <a:graphic xmlns:a="http://schemas.openxmlformats.org/drawingml/2006/main">
+              <a:graphicData uri="http://schemas.openxmlformats.org/drawingml/2006/picture">
+                <pic:pic xmlns:pic="http://schemas.openxmlformats.org/drawingml/2006/picture">
+                  <pic:nvPicPr>
+                    <pic:cNvPr id="1" name=""/>
+                    <pic:cNvPicPr/>
+                  </pic:nvPicPr>
+                  <pic:blipFill>
+                    <a:blip r:embed="rId14">
+                      <a:extLst>
+                        <a:ext uri="{28A0092B-C50C-407E-A947-70E740481C1C}">
+                          <a14:useLocalDpi xmlns:a14="http://schemas.microsoft.com/office/drawing/2010/main" val="0"/>
+                        </a:ext>
+                      </a:extLst>
+                    </a:blip>
+                    <a:stretch>
+                      <a:fillRect/>
+                    </a:stretch>
+                  </pic:blipFill>
+                  <pic:spPr>
+                    <a:xfrm>
+                      <a:off x="0" y="0"/>
+                      <a:ext cx="2743200" cy="4848860"/>
+                    </a:xfrm>
+                    <a:prstGeom prst="rect">
+                      <a:avLst/>
+                    </a:prstGeom>
+                  </pic:spPr>
+                </pic:pic>
+              </a:graphicData>
+            </a:graphic>
+            <wp14:sizeRelH relativeFrom="page">
+              <wp14:pctWidth>0</wp14:pctWidth>
+            </wp14:sizeRelH>
+            <wp14:sizeRelV relativeFrom="page">
+              <wp14:pctHeight>0</wp14:pctHeight>
+            </wp14:sizeRelV>
+          </wp:anchor>
+        </w:drawing>
+      </w:r>
+      <w:r>
+        <w:rPr>
+          <w:rFonts w:ascii="Arial" w:hAnsi="Arial" w:cs="Arial"/>
+          <w:sz w:val="24"/>
+          <w:szCs w:val="24"/>
+        </w:rPr>
+        <w:t>Dit is de handigste plek want dan kan je nooit meer een verkeerd menu krijgen als je ingelogd bent.</w:t>
+      </w:r>
+    </w:p>
+    <w:p>
+      <w:pPr>
+        <w:pStyle w:val="Geenafstand"/>
+        <w:rPr>
+          <w:rFonts w:ascii="Arial" w:hAnsi="Arial" w:cs="Arial"/>
+          <w:sz w:val="24"/>
+          <w:szCs w:val="24"/>
+        </w:rPr>
+      </w:pPr>
+      <w:r>
+        <w:rPr>
+          <w:noProof/>
+        </w:rPr>
+        <w:drawing>
+          <wp:anchor distT="0" distB="0" distL="114300" distR="114300" simplePos="0" relativeHeight="251671552" behindDoc="0" locked="0" layoutInCell="1" allowOverlap="1">
+            <wp:simplePos x="0" y="0"/>
+            <wp:positionH relativeFrom="margin">
+              <wp:align>left</wp:align>
+            </wp:positionH>
+            <wp:positionV relativeFrom="paragraph">
+              <wp:posOffset>37465</wp:posOffset>
+            </wp:positionV>
+            <wp:extent cx="2719705" cy="4914900"/>
+            <wp:effectExtent l="0" t="0" r="4445" b="0"/>
+            <wp:wrapSquare wrapText="bothSides"/>
+            <wp:docPr id="2" name="Afbeelding 2"/>
+            <wp:cNvGraphicFramePr>
+              <a:graphicFrameLocks xmlns:a="http://schemas.openxmlformats.org/drawingml/2006/main" noChangeAspect="1"/>
+            </wp:cNvGraphicFramePr>
+            <a:graphic xmlns:a="http://schemas.openxmlformats.org/drawingml/2006/main">
+              <a:graphicData uri="http://schemas.openxmlformats.org/drawingml/2006/picture">
+                <pic:pic xmlns:pic="http://schemas.openxmlformats.org/drawingml/2006/picture">
+                  <pic:nvPicPr>
+                    <pic:cNvPr id="1" name=""/>
+                    <pic:cNvPicPr/>
+                  </pic:nvPicPr>
+                  <pic:blipFill>
+                    <a:blip r:embed="rId15">
+                      <a:extLst>
+                        <a:ext uri="{28A0092B-C50C-407E-A947-70E740481C1C}">
+                          <a14:useLocalDpi xmlns:a14="http://schemas.microsoft.com/office/drawing/2010/main" val="0"/>
+                        </a:ext>
+                      </a:extLst>
+                    </a:blip>
+                    <a:stretch>
+                      <a:fillRect/>
+                    </a:stretch>
+                  </pic:blipFill>
+                  <pic:spPr>
+                    <a:xfrm>
+                      <a:off x="0" y="0"/>
+                      <a:ext cx="2719705" cy="4914900"/>
+                    </a:xfrm>
+                    <a:prstGeom prst="rect">
+                      <a:avLst/>
+                    </a:prstGeom>
+                  </pic:spPr>
+                </pic:pic>
+              </a:graphicData>
+            </a:graphic>
+            <wp14:sizeRelH relativeFrom="page">
+              <wp14:pctWidth>0</wp14:pctWidth>
+            </wp14:sizeRelH>
+            <wp14:sizeRelV relativeFrom="page">
+              <wp14:pctHeight>0</wp14:pctHeight>
+            </wp14:sizeRelV>
+          </wp:anchor>
+        </w:drawing>
+      </w:r>
+    </w:p>
     <w:sectPr>
-      <w:footerReference w:type="default" r:id="rId11"/>
+      <w:footerReference w:type="default" r:id="rId16"/>
       <w:pgSz w:w="11906" w:h="16838"/>
       <w:pgMar w:top="1417" w:right="1417" w:bottom="1417" w:left="1417" w:header="708" w:footer="708" w:gutter="0"/>
       <w:pgNumType w:start="0"/>
@@ -2737,7 +4341,7 @@
 </file>
 
 <file path=word/endnotes.xml><?xml version="1.0" encoding="utf-8"?>
-<w:endnotes xmlns:wpc="http://schemas.microsoft.com/office/word/2010/wordprocessingCanvas" xmlns:mc="http://schemas.openxmlformats.org/markup-compatibility/2006" xmlns:o="urn:schemas-microsoft-com:office:office" xmlns:r="http://schemas.openxmlformats.org/officeDocument/2006/relationships" xmlns:m="http://schemas.openxmlformats.org/officeDocument/2006/math" xmlns:v="urn:schemas-microsoft-com:vml" xmlns:wp14="http://schemas.microsoft.com/office/word/2010/wordprocessingDrawing" xmlns:wp="http://schemas.openxmlformats.org/drawingml/2006/wordprocessingDrawing" xmlns:w10="urn:schemas-microsoft-com:office:word" xmlns:w="http://schemas.openxmlformats.org/wordprocessingml/2006/main" xmlns:w14="http://schemas.microsoft.com/office/word/2010/wordml" xmlns:w15="http://schemas.microsoft.com/office/word/2012/wordml" xmlns:wpg="http://schemas.microsoft.com/office/word/2010/wordprocessingGroup" xmlns:wpi="http://schemas.microsoft.com/office/word/2010/wordprocessingInk" xmlns:wne="http://schemas.microsoft.com/office/word/2006/wordml" xmlns:wps="http://schemas.microsoft.com/office/word/2010/wordprocessingShape" mc:Ignorable="w14 w15 wp14">
+<w:endnotes xmlns:wpc="http://schemas.microsoft.com/office/word/2010/wordprocessingCanvas" xmlns:cx="http://schemas.microsoft.com/office/drawing/2014/chartex" xmlns:cx1="http://schemas.microsoft.com/office/drawing/2015/9/8/chartex" xmlns:cx2="http://schemas.microsoft.com/office/drawing/2015/10/21/chartex" xmlns:cx3="http://schemas.microsoft.com/office/drawing/2016/5/9/chartex" xmlns:cx4="http://schemas.microsoft.com/office/drawing/2016/5/10/chartex" xmlns:cx5="http://schemas.microsoft.com/office/drawing/2016/5/11/chartex" xmlns:mc="http://schemas.openxmlformats.org/markup-compatibility/2006" xmlns:o="urn:schemas-microsoft-com:office:office" xmlns:r="http://schemas.openxmlformats.org/officeDocument/2006/relationships" xmlns:m="http://schemas.openxmlformats.org/officeDocument/2006/math" xmlns:v="urn:schemas-microsoft-com:vml" xmlns:wp14="http://schemas.microsoft.com/office/word/2010/wordprocessingDrawing" xmlns:wp="http://schemas.openxmlformats.org/drawingml/2006/wordprocessingDrawing" xmlns:w10="urn:schemas-microsoft-com:office:word" xmlns:w="http://schemas.openxmlformats.org/wordprocessingml/2006/main" xmlns:w14="http://schemas.microsoft.com/office/word/2010/wordml" xmlns:w15="http://schemas.microsoft.com/office/word/2012/wordml" xmlns:w16se="http://schemas.microsoft.com/office/word/2015/wordml/symex" xmlns:wpg="http://schemas.microsoft.com/office/word/2010/wordprocessingGroup" xmlns:wpi="http://schemas.microsoft.com/office/word/2010/wordprocessingInk" xmlns:wne="http://schemas.microsoft.com/office/word/2006/wordml" xmlns:wps="http://schemas.microsoft.com/office/word/2010/wordprocessingShape" mc:Ignorable="w14 w15 w16se wp14">
   <w:endnote w:type="separator" w:id="-1">
     <w:p>
       <w:pPr>
@@ -2762,7 +4366,7 @@
 </file>
 
 <file path=word/footer1.xml><?xml version="1.0" encoding="utf-8"?>
-<w:ftr xmlns:wpc="http://schemas.microsoft.com/office/word/2010/wordprocessingCanvas" xmlns:mc="http://schemas.openxmlformats.org/markup-compatibility/2006" xmlns:o="urn:schemas-microsoft-com:office:office" xmlns:r="http://schemas.openxmlformats.org/officeDocument/2006/relationships" xmlns:m="http://schemas.openxmlformats.org/officeDocument/2006/math" xmlns:v="urn:schemas-microsoft-com:vml" xmlns:wp14="http://schemas.microsoft.com/office/word/2010/wordprocessingDrawing" xmlns:wp="http://schemas.openxmlformats.org/drawingml/2006/wordprocessingDrawing" xmlns:w10="urn:schemas-microsoft-com:office:word" xmlns:w="http://schemas.openxmlformats.org/wordprocessingml/2006/main" xmlns:w14="http://schemas.microsoft.com/office/word/2010/wordml" xmlns:w15="http://schemas.microsoft.com/office/word/2012/wordml" xmlns:wpg="http://schemas.microsoft.com/office/word/2010/wordprocessingGroup" xmlns:wpi="http://schemas.microsoft.com/office/word/2010/wordprocessingInk" xmlns:wne="http://schemas.microsoft.com/office/word/2006/wordml" xmlns:wps="http://schemas.microsoft.com/office/word/2010/wordprocessingShape" mc:Ignorable="w14 w15 wp14">
+<w:ftr xmlns:wpc="http://schemas.microsoft.com/office/word/2010/wordprocessingCanvas" xmlns:cx="http://schemas.microsoft.com/office/drawing/2014/chartex" xmlns:cx1="http://schemas.microsoft.com/office/drawing/2015/9/8/chartex" xmlns:cx2="http://schemas.microsoft.com/office/drawing/2015/10/21/chartex" xmlns:cx3="http://schemas.microsoft.com/office/drawing/2016/5/9/chartex" xmlns:cx4="http://schemas.microsoft.com/office/drawing/2016/5/10/chartex" xmlns:cx5="http://schemas.microsoft.com/office/drawing/2016/5/11/chartex" xmlns:mc="http://schemas.openxmlformats.org/markup-compatibility/2006" xmlns:o="urn:schemas-microsoft-com:office:office" xmlns:r="http://schemas.openxmlformats.org/officeDocument/2006/relationships" xmlns:m="http://schemas.openxmlformats.org/officeDocument/2006/math" xmlns:v="urn:schemas-microsoft-com:vml" xmlns:wp14="http://schemas.microsoft.com/office/word/2010/wordprocessingDrawing" xmlns:wp="http://schemas.openxmlformats.org/drawingml/2006/wordprocessingDrawing" xmlns:w10="urn:schemas-microsoft-com:office:word" xmlns:w="http://schemas.openxmlformats.org/wordprocessingml/2006/main" xmlns:w14="http://schemas.microsoft.com/office/word/2010/wordml" xmlns:w15="http://schemas.microsoft.com/office/word/2012/wordml" xmlns:w16se="http://schemas.microsoft.com/office/word/2015/wordml/symex" xmlns:wpg="http://schemas.microsoft.com/office/word/2010/wordprocessingGroup" xmlns:wpi="http://schemas.microsoft.com/office/word/2010/wordprocessingInk" xmlns:wne="http://schemas.microsoft.com/office/word/2006/wordml" xmlns:wps="http://schemas.microsoft.com/office/word/2010/wordprocessingShape" mc:Ignorable="w14 w15 w16se wp14">
   <w:sdt>
     <w:sdtPr>
       <w:id w:val="139476884"/>
@@ -2791,7 +4395,7 @@
           <w:rPr>
             <w:noProof/>
           </w:rPr>
-          <w:t>3</w:t>
+          <w:t>5</w:t>
         </w:r>
         <w:r>
           <w:fldChar w:fldCharType="end"/>
@@ -2808,7 +4412,7 @@
 </file>
 
 <file path=word/footnotes.xml><?xml version="1.0" encoding="utf-8"?>
-<w:footnotes xmlns:wpc="http://schemas.microsoft.com/office/word/2010/wordprocessingCanvas" xmlns:mc="http://schemas.openxmlformats.org/markup-compatibility/2006" xmlns:o="urn:schemas-microsoft-com:office:office" xmlns:r="http://schemas.openxmlformats.org/officeDocument/2006/relationships" xmlns:m="http://schemas.openxmlformats.org/officeDocument/2006/math" xmlns:v="urn:schemas-microsoft-com:vml" xmlns:wp14="http://schemas.microsoft.com/office/word/2010/wordprocessingDrawing" xmlns:wp="http://schemas.openxmlformats.org/drawingml/2006/wordprocessingDrawing" xmlns:w10="urn:schemas-microsoft-com:office:word" xmlns:w="http://schemas.openxmlformats.org/wordprocessingml/2006/main" xmlns:w14="http://schemas.microsoft.com/office/word/2010/wordml" xmlns:w15="http://schemas.microsoft.com/office/word/2012/wordml" xmlns:wpg="http://schemas.microsoft.com/office/word/2010/wordprocessingGroup" xmlns:wpi="http://schemas.microsoft.com/office/word/2010/wordprocessingInk" xmlns:wne="http://schemas.microsoft.com/office/word/2006/wordml" xmlns:wps="http://schemas.microsoft.com/office/word/2010/wordprocessingShape" mc:Ignorable="w14 w15 wp14">
+<w:footnotes xmlns:wpc="http://schemas.microsoft.com/office/word/2010/wordprocessingCanvas" xmlns:cx="http://schemas.microsoft.com/office/drawing/2014/chartex" xmlns:cx1="http://schemas.microsoft.com/office/drawing/2015/9/8/chartex" xmlns:cx2="http://schemas.microsoft.com/office/drawing/2015/10/21/chartex" xmlns:cx3="http://schemas.microsoft.com/office/drawing/2016/5/9/chartex" xmlns:cx4="http://schemas.microsoft.com/office/drawing/2016/5/10/chartex" xmlns:cx5="http://schemas.microsoft.com/office/drawing/2016/5/11/chartex" xmlns:mc="http://schemas.openxmlformats.org/markup-compatibility/2006" xmlns:o="urn:schemas-microsoft-com:office:office" xmlns:r="http://schemas.openxmlformats.org/officeDocument/2006/relationships" xmlns:m="http://schemas.openxmlformats.org/officeDocument/2006/math" xmlns:v="urn:schemas-microsoft-com:vml" xmlns:wp14="http://schemas.microsoft.com/office/word/2010/wordprocessingDrawing" xmlns:wp="http://schemas.openxmlformats.org/drawingml/2006/wordprocessingDrawing" xmlns:w10="urn:schemas-microsoft-com:office:word" xmlns:w="http://schemas.openxmlformats.org/wordprocessingml/2006/main" xmlns:w14="http://schemas.microsoft.com/office/word/2010/wordml" xmlns:w15="http://schemas.microsoft.com/office/word/2012/wordml" xmlns:w16se="http://schemas.microsoft.com/office/word/2015/wordml/symex" xmlns:wpg="http://schemas.microsoft.com/office/word/2010/wordprocessingGroup" xmlns:wpi="http://schemas.microsoft.com/office/word/2010/wordprocessingInk" xmlns:wne="http://schemas.microsoft.com/office/word/2006/wordml" xmlns:wps="http://schemas.microsoft.com/office/word/2010/wordprocessingShape" mc:Ignorable="w14 w15 w16se wp14">
   <w:footnote w:type="separator" w:id="-1">
     <w:p>
       <w:pPr>
@@ -2833,7 +4437,7 @@
 </file>
 
 <file path=word/styles.xml><?xml version="1.0" encoding="utf-8"?>
-<w:styles xmlns:mc="http://schemas.openxmlformats.org/markup-compatibility/2006" xmlns:r="http://schemas.openxmlformats.org/officeDocument/2006/relationships" xmlns:w="http://schemas.openxmlformats.org/wordprocessingml/2006/main" xmlns:w14="http://schemas.microsoft.com/office/word/2010/wordml" xmlns:w15="http://schemas.microsoft.com/office/word/2012/wordml" mc:Ignorable="w14 w15">
+<w:styles xmlns:mc="http://schemas.openxmlformats.org/markup-compatibility/2006" xmlns:r="http://schemas.openxmlformats.org/officeDocument/2006/relationships" xmlns:w="http://schemas.openxmlformats.org/wordprocessingml/2006/main" xmlns:w14="http://schemas.microsoft.com/office/word/2010/wordml" xmlns:w15="http://schemas.microsoft.com/office/word/2012/wordml" xmlns:w16se="http://schemas.microsoft.com/office/word/2015/wordml/symex" mc:Ignorable="w14 w15 w16se">
   <w:docDefaults>
     <w:rPrDefault>
       <w:rPr>
@@ -2849,7 +4453,7 @@
       </w:pPr>
     </w:pPrDefault>
   </w:docDefaults>
-  <w:latentStyles w:defLockedState="0" w:defUIPriority="99" w:defSemiHidden="0" w:defUnhideWhenUsed="0" w:defQFormat="0" w:count="371">
+  <w:latentStyles w:defLockedState="0" w:defUIPriority="99" w:defSemiHidden="0" w:defUnhideWhenUsed="0" w:defQFormat="0" w:count="374">
     <w:lsdException w:name="Normal" w:uiPriority="0" w:qFormat="1"/>
     <w:lsdException w:name="heading 1" w:uiPriority="9" w:qFormat="1"/>
     <w:lsdException w:name="heading 2" w:semiHidden="1" w:uiPriority="9" w:unhideWhenUsed="1" w:qFormat="1"/>
@@ -2955,7 +4559,6 @@
     <w:lsdException w:name="HTML Sample" w:semiHidden="1" w:unhideWhenUsed="1"/>
     <w:lsdException w:name="HTML Typewriter" w:semiHidden="1" w:unhideWhenUsed="1"/>
     <w:lsdException w:name="HTML Variable" w:semiHidden="1" w:unhideWhenUsed="1"/>
-    <w:lsdException w:name="Normal Table" w:semiHidden="1" w:unhideWhenUsed="1"/>
     <w:lsdException w:name="annotation subject" w:semiHidden="1" w:unhideWhenUsed="1"/>
     <w:lsdException w:name="No List" w:semiHidden="1" w:unhideWhenUsed="1"/>
     <w:lsdException w:name="Outline List 1" w:semiHidden="1" w:unhideWhenUsed="1"/>
@@ -3000,7 +4603,6 @@
     <w:lsdException w:name="Table Professional" w:semiHidden="1" w:unhideWhenUsed="1"/>
     <w:lsdException w:name="Table Subtle 1" w:semiHidden="1" w:unhideWhenUsed="1"/>
     <w:lsdException w:name="Table Subtle 2" w:semiHidden="1" w:unhideWhenUsed="1"/>
-    <w:lsdException w:name="Table Web 1" w:semiHidden="1" w:unhideWhenUsed="1"/>
     <w:lsdException w:name="Table Web 2" w:semiHidden="1" w:unhideWhenUsed="1"/>
     <w:lsdException w:name="Table Web 3" w:semiHidden="1" w:unhideWhenUsed="1"/>
     <w:lsdException w:name="Balloon Text" w:semiHidden="1" w:unhideWhenUsed="1"/>
@@ -3221,6 +4823,9 @@
     <w:lsdException w:name="List Table 5 Dark Accent 6" w:uiPriority="50"/>
     <w:lsdException w:name="List Table 6 Colorful Accent 6" w:uiPriority="51"/>
     <w:lsdException w:name="List Table 7 Colorful Accent 6" w:uiPriority="52"/>
+    <w:lsdException w:name="Mention" w:semiHidden="1" w:unhideWhenUsed="1"/>
+    <w:lsdException w:name="Smart Hyperlink" w:semiHidden="1" w:unhideWhenUsed="1"/>
+    <w:lsdException w:name="Hashtag" w:semiHidden="1" w:unhideWhenUsed="1"/>
   </w:latentStyles>
   <w:style w:type="paragraph" w:default="1" w:styleId="Standaard">
     <w:name w:val="Normal"/>
@@ -3764,7 +5369,7 @@
 </file>
 
 <file path=customXml/itemProps2.xml><?xml version="1.0" encoding="utf-8"?>
-<ds:datastoreItem xmlns:ds="http://schemas.openxmlformats.org/officeDocument/2006/customXml" ds:itemID="{C4C2EB93-8061-4CB1-93D5-F91AF0162053}">
+<ds:datastoreItem xmlns:ds="http://schemas.openxmlformats.org/officeDocument/2006/customXml" ds:itemID="{B9BC8038-64EC-4AD5-B78A-9262290794AE}">
   <ds:schemaRefs>
     <ds:schemaRef ds:uri="http://schemas.openxmlformats.org/officeDocument/2006/bibliography"/>
   </ds:schemaRefs>

--- a/Kerntaak 2/2.10 Toelichting van de aanpassingen/Toelichting van aanpassingen.docx
+++ b/Kerntaak 2/2.10 Toelichting van de aanpassingen/Toelichting van aanpassingen.docx
@@ -1,6 +1,6 @@
 
 <file path=word/document.xml><?xml version="1.0" encoding="utf-8"?>
-<w:document xmlns:wpc="http://schemas.microsoft.com/office/word/2010/wordprocessingCanvas" xmlns:cx="http://schemas.microsoft.com/office/drawing/2014/chartex" xmlns:cx1="http://schemas.microsoft.com/office/drawing/2015/9/8/chartex" xmlns:cx2="http://schemas.microsoft.com/office/drawing/2015/10/21/chartex" xmlns:cx3="http://schemas.microsoft.com/office/drawing/2016/5/9/chartex" xmlns:cx4="http://schemas.microsoft.com/office/drawing/2016/5/10/chartex" xmlns:cx5="http://schemas.microsoft.com/office/drawing/2016/5/11/chartex" xmlns:mc="http://schemas.openxmlformats.org/markup-compatibility/2006" xmlns:o="urn:schemas-microsoft-com:office:office" xmlns:r="http://schemas.openxmlformats.org/officeDocument/2006/relationships" xmlns:m="http://schemas.openxmlformats.org/officeDocument/2006/math" xmlns:v="urn:schemas-microsoft-com:vml" xmlns:wp14="http://schemas.microsoft.com/office/word/2010/wordprocessingDrawing" xmlns:wp="http://schemas.openxmlformats.org/drawingml/2006/wordprocessingDrawing" xmlns:w10="urn:schemas-microsoft-com:office:word" xmlns:w="http://schemas.openxmlformats.org/wordprocessingml/2006/main" xmlns:w14="http://schemas.microsoft.com/office/word/2010/wordml" xmlns:w15="http://schemas.microsoft.com/office/word/2012/wordml" xmlns:w16se="http://schemas.microsoft.com/office/word/2015/wordml/symex" xmlns:wpg="http://schemas.microsoft.com/office/word/2010/wordprocessingGroup" xmlns:wpi="http://schemas.microsoft.com/office/word/2010/wordprocessingInk" xmlns:wne="http://schemas.microsoft.com/office/word/2006/wordml" xmlns:wps="http://schemas.microsoft.com/office/word/2010/wordprocessingShape" mc:Ignorable="w14 w15 w16se wp14">
+<w:document xmlns:wpc="http://schemas.microsoft.com/office/word/2010/wordprocessingCanvas" xmlns:mc="http://schemas.openxmlformats.org/markup-compatibility/2006" xmlns:o="urn:schemas-microsoft-com:office:office" xmlns:r="http://schemas.openxmlformats.org/officeDocument/2006/relationships" xmlns:m="http://schemas.openxmlformats.org/officeDocument/2006/math" xmlns:v="urn:schemas-microsoft-com:vml" xmlns:wp14="http://schemas.microsoft.com/office/word/2010/wordprocessingDrawing" xmlns:wp="http://schemas.openxmlformats.org/drawingml/2006/wordprocessingDrawing" xmlns:w10="urn:schemas-microsoft-com:office:word" xmlns:w="http://schemas.openxmlformats.org/wordprocessingml/2006/main" xmlns:w14="http://schemas.microsoft.com/office/word/2010/wordml" xmlns:w15="http://schemas.microsoft.com/office/word/2012/wordml" xmlns:wpg="http://schemas.microsoft.com/office/word/2010/wordprocessingGroup" xmlns:wpi="http://schemas.microsoft.com/office/word/2010/wordprocessingInk" xmlns:wne="http://schemas.microsoft.com/office/word/2006/wordml" xmlns:wps="http://schemas.microsoft.com/office/word/2010/wordprocessingShape" mc:Ignorable="w14 w15 wp14">
   <w:body>
     <w:sdt>
       <w:sdtPr>
@@ -343,7 +343,7 @@
                   </wp:anchor>
                 </w:drawing>
               </mc:Choice>
-              <mc:Fallback>
+              <mc:Fallback xmlns:w16se="http://schemas.microsoft.com/office/word/2015/wordml/symex" xmlns:cx5="http://schemas.microsoft.com/office/drawing/2016/5/11/chartex" xmlns:cx4="http://schemas.microsoft.com/office/drawing/2016/5/10/chartex" xmlns:cx3="http://schemas.microsoft.com/office/drawing/2016/5/9/chartex" xmlns:cx2="http://schemas.microsoft.com/office/drawing/2015/10/21/chartex" xmlns:cx1="http://schemas.microsoft.com/office/drawing/2015/9/8/chartex" xmlns:cx="http://schemas.microsoft.com/office/drawing/2014/chartex">
                 <w:pict>
                   <v:group id="Groep 125" o:spid="_x0000_s1026" style="position:absolute;margin-left:0;margin-top:0;width:540pt;height:556.55pt;z-index:-251657216;mso-width-percent:1154;mso-height-percent:670;mso-top-percent:45;mso-position-horizontal:center;mso-position-horizontal-relative:margin;mso-position-vertical-relative:page;mso-width-percent:1154;mso-height-percent:670;mso-top-percent:45;mso-width-relative:margin" coordsize="55613,54044" o:gfxdata="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">
                     <o:lock v:ext="edit" aspectratio="t"/>
@@ -580,7 +580,7 @@
                   </wp:anchor>
                 </w:drawing>
               </mc:Choice>
-              <mc:Fallback>
+              <mc:Fallback xmlns:w16se="http://schemas.microsoft.com/office/word/2015/wordml/symex" xmlns:cx5="http://schemas.microsoft.com/office/drawing/2016/5/11/chartex" xmlns:cx4="http://schemas.microsoft.com/office/drawing/2016/5/10/chartex" xmlns:cx3="http://schemas.microsoft.com/office/drawing/2016/5/9/chartex" xmlns:cx2="http://schemas.microsoft.com/office/drawing/2015/10/21/chartex" xmlns:cx1="http://schemas.microsoft.com/office/drawing/2015/9/8/chartex" xmlns:cx="http://schemas.microsoft.com/office/drawing/2014/chartex">
                 <w:pict>
                   <v:shapetype id="_x0000_t202" coordsize="21600,21600" o:spt="202" path="m,l,21600r21600,l21600,xe">
                     <v:stroke joinstyle="miter"/>
@@ -861,7 +861,7 @@
                   </wp:anchor>
                 </w:drawing>
               </mc:Choice>
-              <mc:Fallback>
+              <mc:Fallback xmlns:w16se="http://schemas.microsoft.com/office/word/2015/wordml/symex" xmlns:cx5="http://schemas.microsoft.com/office/drawing/2016/5/11/chartex" xmlns:cx4="http://schemas.microsoft.com/office/drawing/2016/5/10/chartex" xmlns:cx3="http://schemas.microsoft.com/office/drawing/2016/5/9/chartex" xmlns:cx2="http://schemas.microsoft.com/office/drawing/2015/10/21/chartex" xmlns:cx1="http://schemas.microsoft.com/office/drawing/2015/9/8/chartex" xmlns:cx="http://schemas.microsoft.com/office/drawing/2014/chartex">
                 <w:pict>
                   <v:shape id="Tekstvak 129" o:spid="_x0000_s1030" type="#_x0000_t202" style="position:absolute;margin-left:0;margin-top:0;width:453pt;height:38.15pt;z-index:251661312;visibility:visible;mso-wrap-style:square;mso-width-percent:1154;mso-height-percent:0;mso-top-percent:790;mso-wrap-distance-left:9pt;mso-wrap-distance-top:0;mso-wrap-distance-right:9pt;mso-wrap-distance-bottom:0;mso-position-horizontal:center;mso-position-horizontal-relative:page;mso-position-vertical-relative:page;mso-width-percent:1154;mso-height-percent:0;mso-top-percent:790;mso-width-relative:margin;mso-height-relative:margin;v-text-anchor:top" o:gfxdata="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" filled="f" stroked="f" strokeweight=".5pt">
                     <v:textbox style="mso-fit-shape-to-text:t" inset="1in,0,86.4pt,0">
@@ -1080,7 +1080,7 @@
                   </wp:anchor>
                 </w:drawing>
               </mc:Choice>
-              <mc:Fallback>
+              <mc:Fallback xmlns:w16se="http://schemas.microsoft.com/office/word/2015/wordml/symex" xmlns:cx5="http://schemas.microsoft.com/office/drawing/2016/5/11/chartex" xmlns:cx4="http://schemas.microsoft.com/office/drawing/2016/5/10/chartex" xmlns:cx3="http://schemas.microsoft.com/office/drawing/2016/5/9/chartex" xmlns:cx2="http://schemas.microsoft.com/office/drawing/2015/10/21/chartex" xmlns:cx1="http://schemas.microsoft.com/office/drawing/2015/9/8/chartex" xmlns:cx="http://schemas.microsoft.com/office/drawing/2014/chartex">
                 <w:pict>
                   <v:rect id="Rechthoek 130" o:spid="_x0000_s1031" style="position:absolute;margin-left:-4.4pt;margin-top:0;width:46.8pt;height:77.75pt;z-index:251660288;visibility:visible;mso-wrap-style:square;mso-width-percent:76;mso-height-percent:98;mso-top-percent:23;mso-wrap-distance-left:9pt;mso-wrap-distance-top:0;mso-wrap-distance-right:9pt;mso-wrap-distance-bottom:0;mso-position-horizontal:right;mso-position-horizontal-relative:margin;mso-position-vertical-relative:page;mso-width-percent:76;mso-height-percent:98;mso-top-percent:23;mso-width-relative:page;mso-height-relative:page;v-text-anchor:bottom" o:gfxdata="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" fillcolor="#5b9bd5 [3204]" stroked="f" strokeweight="1pt">
                     <v:path arrowok="t"/>
@@ -1158,7 +1158,7 @@
         <w:lastRenderedPageBreak/>
         <w:t xml:space="preserve"> </w:t>
       </w:r>
-      <w:bookmarkStart w:id="1" w:name="_Toc484459660"/>
+      <w:bookmarkStart w:id="1" w:name="_Toc484504203"/>
       <w:r>
         <w:rPr>
           <w:rFonts w:cstheme="majorHAnsi"/>
@@ -2078,25 +2078,7 @@
           <w:szCs w:val="24"/>
         </w:rPr>
         <w:tab/>
-        <w:t>: …………………………………………</w:t>
-      </w:r>
-      <w:proofErr w:type="gramStart"/>
-      <w:r>
-        <w:rPr>
-          <w:rFonts w:ascii="Arial" w:hAnsi="Arial" w:cs="Arial"/>
-          <w:sz w:val="24"/>
-          <w:szCs w:val="24"/>
-        </w:rPr>
-        <w:t>…….</w:t>
-      </w:r>
-      <w:proofErr w:type="gramEnd"/>
-      <w:r>
-        <w:rPr>
-          <w:rFonts w:ascii="Arial" w:hAnsi="Arial" w:cs="Arial"/>
-          <w:sz w:val="24"/>
-          <w:szCs w:val="24"/>
-        </w:rPr>
-        <w:t>.</w:t>
+        <w:t>: ………………………………………………..</w:t>
       </w:r>
     </w:p>
     <w:p>
@@ -2440,25 +2422,7 @@
           <w:szCs w:val="24"/>
         </w:rPr>
         <w:tab/>
-        <w:t>: …………………………………………</w:t>
-      </w:r>
-      <w:proofErr w:type="gramStart"/>
-      <w:r>
-        <w:rPr>
-          <w:rFonts w:ascii="Arial" w:hAnsi="Arial" w:cs="Arial"/>
-          <w:sz w:val="24"/>
-          <w:szCs w:val="24"/>
-        </w:rPr>
-        <w:t>…….</w:t>
-      </w:r>
-      <w:proofErr w:type="gramEnd"/>
-      <w:r>
-        <w:rPr>
-          <w:rFonts w:ascii="Arial" w:hAnsi="Arial" w:cs="Arial"/>
-          <w:sz w:val="24"/>
-          <w:szCs w:val="24"/>
-        </w:rPr>
-        <w:t>.</w:t>
+        <w:t>: ………………………………………………..</w:t>
       </w:r>
     </w:p>
     <w:p>
@@ -2512,25 +2476,7 @@
           <w:szCs w:val="24"/>
         </w:rPr>
         <w:tab/>
-        <w:t>: …………………………………………</w:t>
-      </w:r>
-      <w:proofErr w:type="gramStart"/>
-      <w:r>
-        <w:rPr>
-          <w:rFonts w:ascii="Arial" w:hAnsi="Arial" w:cs="Arial"/>
-          <w:sz w:val="24"/>
-          <w:szCs w:val="24"/>
-        </w:rPr>
-        <w:t>…….</w:t>
-      </w:r>
-      <w:proofErr w:type="gramEnd"/>
-      <w:r>
-        <w:rPr>
-          <w:rFonts w:ascii="Arial" w:hAnsi="Arial" w:cs="Arial"/>
-          <w:sz w:val="24"/>
-          <w:szCs w:val="24"/>
-        </w:rPr>
-        <w:t>.</w:t>
+        <w:t>: ………………………………………………..</w:t>
       </w:r>
     </w:p>
     <w:p>
@@ -2744,7 +2690,7 @@
           <w:r>
             <w:fldChar w:fldCharType="separate"/>
           </w:r>
-          <w:hyperlink w:anchor="_Toc484459660" w:history="1">
+          <w:hyperlink w:anchor="_Toc484504203" w:history="1">
             <w:r>
               <w:rPr>
                 <w:rStyle w:val="Hyperlink"/>
@@ -2772,7 +2718,7 @@
                 <w:noProof/>
                 <w:webHidden/>
               </w:rPr>
-              <w:instrText xml:space="preserve"> PAGEREF _Toc484459660 \h </w:instrText>
+              <w:instrText xml:space="preserve"> PAGEREF _Toc484504203 \h </w:instrText>
             </w:r>
             <w:r>
               <w:rPr>
@@ -2815,7 +2761,7 @@
               <w:lang w:eastAsia="nl-NL"/>
             </w:rPr>
           </w:pPr>
-          <w:hyperlink w:anchor="_Toc484459661" w:history="1">
+          <w:hyperlink w:anchor="_Toc484504204" w:history="1">
             <w:r>
               <w:rPr>
                 <w:rStyle w:val="Hyperlink"/>
@@ -2842,7 +2788,7 @@
                 <w:noProof/>
                 <w:webHidden/>
               </w:rPr>
-              <w:instrText xml:space="preserve"> PAGEREF _Toc484459661 \h </w:instrText>
+              <w:instrText xml:space="preserve"> PAGEREF _Toc484504204 \h </w:instrText>
             </w:r>
             <w:r>
               <w:rPr>
@@ -2885,11 +2831,10 @@
               <w:lang w:eastAsia="nl-NL"/>
             </w:rPr>
           </w:pPr>
-          <w:hyperlink w:anchor="_Toc484459662" w:history="1">
+          <w:hyperlink w:anchor="_Toc484504205" w:history="1">
             <w:r>
               <w:rPr>
                 <w:rStyle w:val="Hyperlink"/>
-                <w:rFonts w:ascii="Arial" w:hAnsi="Arial" w:cs="Arial"/>
                 <w:noProof/>
               </w:rPr>
               <w:t>Huidige groep</w:t>
@@ -2913,7 +2858,7 @@
                 <w:noProof/>
                 <w:webHidden/>
               </w:rPr>
-              <w:instrText xml:space="preserve"> PAGEREF _Toc484459662 \h </w:instrText>
+              <w:instrText xml:space="preserve"> PAGEREF _Toc484504205 \h </w:instrText>
             </w:r>
             <w:r>
               <w:rPr>
@@ -2956,11 +2901,10 @@
               <w:lang w:eastAsia="nl-NL"/>
             </w:rPr>
           </w:pPr>
-          <w:hyperlink w:anchor="_Toc484459663" w:history="1">
+          <w:hyperlink w:anchor="_Toc484504206" w:history="1">
             <w:r>
               <w:rPr>
                 <w:rStyle w:val="Hyperlink"/>
-                <w:rFonts w:ascii="Arial" w:hAnsi="Arial" w:cs="Arial"/>
                 <w:noProof/>
               </w:rPr>
               <w:t>Chat</w:t>
@@ -2984,7 +2928,7 @@
                 <w:noProof/>
                 <w:webHidden/>
               </w:rPr>
-              <w:instrText xml:space="preserve"> PAGEREF _Toc484459663 \h </w:instrText>
+              <w:instrText xml:space="preserve"> PAGEREF _Toc484504206 \h </w:instrText>
             </w:r>
             <w:r>
               <w:rPr>
@@ -3027,11 +2971,10 @@
               <w:lang w:eastAsia="nl-NL"/>
             </w:rPr>
           </w:pPr>
-          <w:hyperlink w:anchor="_Toc484459664" w:history="1">
+          <w:hyperlink w:anchor="_Toc484504207" w:history="1">
             <w:r>
               <w:rPr>
                 <w:rStyle w:val="Hyperlink"/>
-                <w:rFonts w:ascii="Arial" w:hAnsi="Arial" w:cs="Arial"/>
                 <w:noProof/>
               </w:rPr>
               <w:t>Menu</w:t>
@@ -3055,7 +2998,7 @@
                 <w:noProof/>
                 <w:webHidden/>
               </w:rPr>
-              <w:instrText xml:space="preserve"> PAGEREF _Toc484459664 \h </w:instrText>
+              <w:instrText xml:space="preserve"> PAGEREF _Toc484504207 \h </w:instrText>
             </w:r>
             <w:r>
               <w:rPr>
@@ -3106,8 +3049,6 @@
           <w:sz w:val="24"/>
         </w:rPr>
       </w:pPr>
-      <w:bookmarkStart w:id="2" w:name="_GoBack"/>
-      <w:bookmarkEnd w:id="2"/>
       <w:r>
         <w:rPr>
           <w:rFonts w:eastAsia="Times New Roman"/>
@@ -3121,7 +3062,7 @@
         <w:pStyle w:val="Kop1"/>
         <w:jc w:val="center"/>
       </w:pPr>
-      <w:bookmarkStart w:id="3" w:name="_Toc484459661"/>
+      <w:bookmarkStart w:id="2" w:name="_Toc484504204"/>
       <w:r>
         <w:lastRenderedPageBreak/>
         <w:t>Waarom heb ik dit aangepast</w:t>
@@ -3129,6 +3070,45 @@
       <w:r>
         <w:t xml:space="preserve"> en wat is het</w:t>
       </w:r>
+      <w:bookmarkEnd w:id="2"/>
+    </w:p>
+    <w:p/>
+    <w:p>
+      <w:pPr>
+        <w:pStyle w:val="Geenafstand"/>
+        <w:rPr>
+          <w:rFonts w:ascii="Arial" w:hAnsi="Arial" w:cs="Arial"/>
+          <w:sz w:val="24"/>
+          <w:szCs w:val="24"/>
+        </w:rPr>
+      </w:pPr>
+      <w:r>
+        <w:rPr>
+          <w:rFonts w:ascii="Arial" w:hAnsi="Arial" w:cs="Arial"/>
+          <w:sz w:val="24"/>
+          <w:szCs w:val="24"/>
+        </w:rPr>
+        <w:t>Nadat er verschillende testen waren uitgevoerd kwam ik tot de conclusie dat er sommige onderdelen die helemaal goed werkten. Dus na de feedback die ik heb gekregen heb ik verschillende aanpassingen gemaakt.</w:t>
+      </w:r>
+    </w:p>
+    <w:p>
+      <w:pPr>
+        <w:pStyle w:val="Geenafstand"/>
+        <w:rPr>
+          <w:rFonts w:ascii="Arial" w:hAnsi="Arial" w:cs="Arial"/>
+          <w:sz w:val="24"/>
+          <w:szCs w:val="24"/>
+        </w:rPr>
+      </w:pPr>
+    </w:p>
+    <w:p>
+      <w:pPr>
+        <w:pStyle w:val="Kop2"/>
+      </w:pPr>
+      <w:bookmarkStart w:id="3" w:name="_Toc484504205"/>
+      <w:r>
+        <w:t>Huidige groep</w:t>
+      </w:r>
       <w:bookmarkEnd w:id="3"/>
     </w:p>
     <w:p/>
@@ -3147,106 +3127,63 @@
           <w:sz w:val="24"/>
           <w:szCs w:val="24"/>
         </w:rPr>
-        <w:t>Nadat er verschillende testen waren uitgevoerd kwam ik tot de conclusie dat er sommige onderdelen die helemaal goed werkten. Dus na de feedback die ik heb gekregen heb ik verschillende aanpassingen gemaakt.</w:t>
-      </w:r>
-    </w:p>
-    <w:p>
-      <w:pPr>
-        <w:pStyle w:val="Geenafstand"/>
-        <w:rPr>
-          <w:rFonts w:ascii="Arial" w:hAnsi="Arial" w:cs="Arial"/>
-          <w:sz w:val="24"/>
-          <w:szCs w:val="24"/>
-        </w:rPr>
-      </w:pPr>
-    </w:p>
-    <w:p>
-      <w:pPr>
-        <w:pStyle w:val="Kop2"/>
-        <w:rPr>
-          <w:rFonts w:ascii="Arial" w:hAnsi="Arial" w:cs="Arial"/>
-          <w:b/>
-          <w:color w:val="auto"/>
-          <w:sz w:val="24"/>
-          <w:szCs w:val="24"/>
-        </w:rPr>
-      </w:pPr>
-      <w:bookmarkStart w:id="4" w:name="_Toc484459662"/>
-      <w:r>
-        <w:rPr>
-          <w:rFonts w:ascii="Arial" w:hAnsi="Arial" w:cs="Arial"/>
-          <w:b/>
-          <w:color w:val="auto"/>
-          <w:sz w:val="24"/>
-          <w:szCs w:val="24"/>
-        </w:rPr>
-        <w:t>Huidige groep</w:t>
-      </w:r>
+        <w:t>Op de pagina van de huidige groep heb ik een aanpassing gemaakt.</w:t>
+      </w:r>
+    </w:p>
+    <w:p>
+      <w:pPr>
+        <w:pStyle w:val="Geenafstand"/>
+        <w:rPr>
+          <w:rFonts w:ascii="Arial" w:hAnsi="Arial" w:cs="Arial"/>
+          <w:sz w:val="24"/>
+          <w:szCs w:val="24"/>
+        </w:rPr>
+      </w:pPr>
+      <w:r>
+        <w:rPr>
+          <w:rFonts w:ascii="Arial" w:hAnsi="Arial" w:cs="Arial"/>
+          <w:sz w:val="24"/>
+          <w:szCs w:val="24"/>
+        </w:rPr>
+        <w:t>Als er namelijk een wijziging in de huidige groep was, dus bijvoorbeeld dat er kinderen werden toegevoegd of verwijderd, werd de groep niet geüpdatet.</w:t>
+      </w:r>
+    </w:p>
+    <w:p>
+      <w:pPr>
+        <w:pStyle w:val="Geenafstand"/>
+        <w:rPr>
+          <w:rFonts w:ascii="Arial" w:hAnsi="Arial" w:cs="Arial"/>
+          <w:sz w:val="24"/>
+          <w:szCs w:val="24"/>
+        </w:rPr>
+      </w:pPr>
+    </w:p>
+    <w:p>
+      <w:pPr>
+        <w:pStyle w:val="Geenafstand"/>
+        <w:rPr>
+          <w:rFonts w:ascii="Arial" w:hAnsi="Arial" w:cs="Arial"/>
+          <w:sz w:val="24"/>
+          <w:szCs w:val="24"/>
+        </w:rPr>
+      </w:pPr>
+      <w:r>
+        <w:rPr>
+          <w:rFonts w:ascii="Arial" w:hAnsi="Arial" w:cs="Arial"/>
+          <w:sz w:val="24"/>
+          <w:szCs w:val="24"/>
+        </w:rPr>
+        <w:t>Na wat onderzoek was de beste oplossing om een ververs functie in de pagina te bouwen. Met deze functie kan je de hele pagina verversen</w:t>
+      </w:r>
+      <w:bookmarkStart w:id="4" w:name="_GoBack"/>
       <w:bookmarkEnd w:id="4"/>
-    </w:p>
-    <w:p/>
-    <w:p>
-      <w:pPr>
-        <w:pStyle w:val="Geenafstand"/>
-        <w:rPr>
-          <w:rFonts w:ascii="Arial" w:hAnsi="Arial" w:cs="Arial"/>
-          <w:sz w:val="24"/>
-          <w:szCs w:val="24"/>
-        </w:rPr>
-      </w:pPr>
-      <w:r>
-        <w:rPr>
-          <w:rFonts w:ascii="Arial" w:hAnsi="Arial" w:cs="Arial"/>
-          <w:sz w:val="24"/>
-          <w:szCs w:val="24"/>
-        </w:rPr>
-        <w:t>Op de pagina van de huidige groep heb ik een aanpassing gemaakt.</w:t>
-      </w:r>
-    </w:p>
-    <w:p>
-      <w:pPr>
-        <w:pStyle w:val="Geenafstand"/>
-        <w:rPr>
-          <w:rFonts w:ascii="Arial" w:hAnsi="Arial" w:cs="Arial"/>
-          <w:sz w:val="24"/>
-          <w:szCs w:val="24"/>
-        </w:rPr>
-      </w:pPr>
-      <w:r>
-        <w:rPr>
-          <w:rFonts w:ascii="Arial" w:hAnsi="Arial" w:cs="Arial"/>
-          <w:sz w:val="24"/>
-          <w:szCs w:val="24"/>
-        </w:rPr>
-        <w:t>Als er namelijk een wijziging in de huidige groep was, dus bijvoorbeeld dat er kinderen werden toegevoegd of verwijderd, werd de groep niet geüpdatet.</w:t>
-      </w:r>
-    </w:p>
-    <w:p>
-      <w:pPr>
-        <w:pStyle w:val="Geenafstand"/>
-        <w:rPr>
-          <w:rFonts w:ascii="Arial" w:hAnsi="Arial" w:cs="Arial"/>
-          <w:sz w:val="24"/>
-          <w:szCs w:val="24"/>
-        </w:rPr>
-      </w:pPr>
-    </w:p>
-    <w:p>
-      <w:pPr>
-        <w:pStyle w:val="Geenafstand"/>
-        <w:rPr>
-          <w:rFonts w:ascii="Arial" w:hAnsi="Arial" w:cs="Arial"/>
-          <w:sz w:val="24"/>
-          <w:szCs w:val="24"/>
-        </w:rPr>
-      </w:pPr>
-      <w:r>
-        <w:rPr>
-          <w:rFonts w:ascii="Arial" w:hAnsi="Arial" w:cs="Arial"/>
-          <w:sz w:val="24"/>
-          <w:szCs w:val="24"/>
-        </w:rPr>
-        <w:t xml:space="preserve">Na wat onderzoek was de beste oplossing om een ververs functie in de pagina te bouwen. Met deze functie kan je de hele pagina verversen zodat de groep opnieuw wordt opgehaald. </w:t>
+      <w:r>
+        <w:rPr>
+          <w:rFonts w:ascii="Arial" w:hAnsi="Arial" w:cs="Arial"/>
+          <w:sz w:val="24"/>
+          <w:szCs w:val="24"/>
+        </w:rPr>
+        <w:t xml:space="preserve"> zodat de groep opnieuw wordt opgehaald. </w:t>
       </w:r>
     </w:p>
     <w:p>
@@ -3679,23 +3616,9 @@
     <w:p>
       <w:pPr>
         <w:pStyle w:val="Kop2"/>
-        <w:rPr>
-          <w:rFonts w:ascii="Arial" w:hAnsi="Arial" w:cs="Arial"/>
-          <w:b/>
-          <w:color w:val="auto"/>
-          <w:sz w:val="24"/>
-          <w:szCs w:val="24"/>
-        </w:rPr>
-      </w:pPr>
-      <w:bookmarkStart w:id="5" w:name="_Toc484459663"/>
-      <w:r>
-        <w:rPr>
-          <w:rFonts w:ascii="Arial" w:hAnsi="Arial" w:cs="Arial"/>
-          <w:b/>
-          <w:color w:val="auto"/>
-          <w:sz w:val="24"/>
-          <w:szCs w:val="24"/>
-        </w:rPr>
+      </w:pPr>
+      <w:bookmarkStart w:id="5" w:name="_Toc484504206"/>
+      <w:r>
         <w:lastRenderedPageBreak/>
         <w:t>Chat</w:t>
       </w:r>
@@ -3878,6 +3801,7 @@
       <w:r>
         <w:rPr>
           <w:rFonts w:ascii="Arial" w:hAnsi="Arial" w:cs="Arial"/>
+          <w:noProof/>
           <w:sz w:val="24"/>
           <w:szCs w:val="24"/>
         </w:rPr>
@@ -3940,6 +3864,7 @@
       <w:r>
         <w:rPr>
           <w:rFonts w:ascii="Arial" w:hAnsi="Arial" w:cs="Arial"/>
+          <w:noProof/>
           <w:sz w:val="24"/>
           <w:szCs w:val="24"/>
         </w:rPr>
@@ -4081,24 +4006,10 @@
     <w:p>
       <w:pPr>
         <w:pStyle w:val="Kop2"/>
-        <w:rPr>
-          <w:rFonts w:ascii="Arial" w:hAnsi="Arial" w:cs="Arial"/>
-          <w:b/>
-          <w:color w:val="auto"/>
-          <w:sz w:val="24"/>
-          <w:szCs w:val="24"/>
-        </w:rPr>
       </w:pPr>
       <w:bookmarkStart w:id="6" w:name="_Toc484457807"/>
-      <w:bookmarkStart w:id="7" w:name="_Toc484459664"/>
-      <w:r>
-        <w:rPr>
-          <w:rFonts w:ascii="Arial" w:hAnsi="Arial" w:cs="Arial"/>
-          <w:b/>
-          <w:color w:val="auto"/>
-          <w:sz w:val="24"/>
-          <w:szCs w:val="24"/>
-        </w:rPr>
+      <w:bookmarkStart w:id="7" w:name="_Toc484504207"/>
+      <w:r>
         <w:lastRenderedPageBreak/>
         <w:t>Menu</w:t>
       </w:r>
@@ -4341,7 +4252,7 @@
 </file>
 
 <file path=word/endnotes.xml><?xml version="1.0" encoding="utf-8"?>
-<w:endnotes xmlns:wpc="http://schemas.microsoft.com/office/word/2010/wordprocessingCanvas" xmlns:cx="http://schemas.microsoft.com/office/drawing/2014/chartex" xmlns:cx1="http://schemas.microsoft.com/office/drawing/2015/9/8/chartex" xmlns:cx2="http://schemas.microsoft.com/office/drawing/2015/10/21/chartex" xmlns:cx3="http://schemas.microsoft.com/office/drawing/2016/5/9/chartex" xmlns:cx4="http://schemas.microsoft.com/office/drawing/2016/5/10/chartex" xmlns:cx5="http://schemas.microsoft.com/office/drawing/2016/5/11/chartex" xmlns:mc="http://schemas.openxmlformats.org/markup-compatibility/2006" xmlns:o="urn:schemas-microsoft-com:office:office" xmlns:r="http://schemas.openxmlformats.org/officeDocument/2006/relationships" xmlns:m="http://schemas.openxmlformats.org/officeDocument/2006/math" xmlns:v="urn:schemas-microsoft-com:vml" xmlns:wp14="http://schemas.microsoft.com/office/word/2010/wordprocessingDrawing" xmlns:wp="http://schemas.openxmlformats.org/drawingml/2006/wordprocessingDrawing" xmlns:w10="urn:schemas-microsoft-com:office:word" xmlns:w="http://schemas.openxmlformats.org/wordprocessingml/2006/main" xmlns:w14="http://schemas.microsoft.com/office/word/2010/wordml" xmlns:w15="http://schemas.microsoft.com/office/word/2012/wordml" xmlns:w16se="http://schemas.microsoft.com/office/word/2015/wordml/symex" xmlns:wpg="http://schemas.microsoft.com/office/word/2010/wordprocessingGroup" xmlns:wpi="http://schemas.microsoft.com/office/word/2010/wordprocessingInk" xmlns:wne="http://schemas.microsoft.com/office/word/2006/wordml" xmlns:wps="http://schemas.microsoft.com/office/word/2010/wordprocessingShape" mc:Ignorable="w14 w15 w16se wp14">
+<w:endnotes xmlns:wpc="http://schemas.microsoft.com/office/word/2010/wordprocessingCanvas" xmlns:mc="http://schemas.openxmlformats.org/markup-compatibility/2006" xmlns:o="urn:schemas-microsoft-com:office:office" xmlns:r="http://schemas.openxmlformats.org/officeDocument/2006/relationships" xmlns:m="http://schemas.openxmlformats.org/officeDocument/2006/math" xmlns:v="urn:schemas-microsoft-com:vml" xmlns:wp14="http://schemas.microsoft.com/office/word/2010/wordprocessingDrawing" xmlns:wp="http://schemas.openxmlformats.org/drawingml/2006/wordprocessingDrawing" xmlns:w10="urn:schemas-microsoft-com:office:word" xmlns:w="http://schemas.openxmlformats.org/wordprocessingml/2006/main" xmlns:w14="http://schemas.microsoft.com/office/word/2010/wordml" xmlns:w15="http://schemas.microsoft.com/office/word/2012/wordml" xmlns:wpg="http://schemas.microsoft.com/office/word/2010/wordprocessingGroup" xmlns:wpi="http://schemas.microsoft.com/office/word/2010/wordprocessingInk" xmlns:wne="http://schemas.microsoft.com/office/word/2006/wordml" xmlns:wps="http://schemas.microsoft.com/office/word/2010/wordprocessingShape" mc:Ignorable="w14 w15 wp14">
   <w:endnote w:type="separator" w:id="-1">
     <w:p>
       <w:pPr>
@@ -4366,7 +4277,7 @@
 </file>
 
 <file path=word/footer1.xml><?xml version="1.0" encoding="utf-8"?>
-<w:ftr xmlns:wpc="http://schemas.microsoft.com/office/word/2010/wordprocessingCanvas" xmlns:cx="http://schemas.microsoft.com/office/drawing/2014/chartex" xmlns:cx1="http://schemas.microsoft.com/office/drawing/2015/9/8/chartex" xmlns:cx2="http://schemas.microsoft.com/office/drawing/2015/10/21/chartex" xmlns:cx3="http://schemas.microsoft.com/office/drawing/2016/5/9/chartex" xmlns:cx4="http://schemas.microsoft.com/office/drawing/2016/5/10/chartex" xmlns:cx5="http://schemas.microsoft.com/office/drawing/2016/5/11/chartex" xmlns:mc="http://schemas.openxmlformats.org/markup-compatibility/2006" xmlns:o="urn:schemas-microsoft-com:office:office" xmlns:r="http://schemas.openxmlformats.org/officeDocument/2006/relationships" xmlns:m="http://schemas.openxmlformats.org/officeDocument/2006/math" xmlns:v="urn:schemas-microsoft-com:vml" xmlns:wp14="http://schemas.microsoft.com/office/word/2010/wordprocessingDrawing" xmlns:wp="http://schemas.openxmlformats.org/drawingml/2006/wordprocessingDrawing" xmlns:w10="urn:schemas-microsoft-com:office:word" xmlns:w="http://schemas.openxmlformats.org/wordprocessingml/2006/main" xmlns:w14="http://schemas.microsoft.com/office/word/2010/wordml" xmlns:w15="http://schemas.microsoft.com/office/word/2012/wordml" xmlns:w16se="http://schemas.microsoft.com/office/word/2015/wordml/symex" xmlns:wpg="http://schemas.microsoft.com/office/word/2010/wordprocessingGroup" xmlns:wpi="http://schemas.microsoft.com/office/word/2010/wordprocessingInk" xmlns:wne="http://schemas.microsoft.com/office/word/2006/wordml" xmlns:wps="http://schemas.microsoft.com/office/word/2010/wordprocessingShape" mc:Ignorable="w14 w15 w16se wp14">
+<w:ftr xmlns:wpc="http://schemas.microsoft.com/office/word/2010/wordprocessingCanvas" xmlns:mc="http://schemas.openxmlformats.org/markup-compatibility/2006" xmlns:o="urn:schemas-microsoft-com:office:office" xmlns:r="http://schemas.openxmlformats.org/officeDocument/2006/relationships" xmlns:m="http://schemas.openxmlformats.org/officeDocument/2006/math" xmlns:v="urn:schemas-microsoft-com:vml" xmlns:wp14="http://schemas.microsoft.com/office/word/2010/wordprocessingDrawing" xmlns:wp="http://schemas.openxmlformats.org/drawingml/2006/wordprocessingDrawing" xmlns:w10="urn:schemas-microsoft-com:office:word" xmlns:w="http://schemas.openxmlformats.org/wordprocessingml/2006/main" xmlns:w14="http://schemas.microsoft.com/office/word/2010/wordml" xmlns:w15="http://schemas.microsoft.com/office/word/2012/wordml" xmlns:wpg="http://schemas.microsoft.com/office/word/2010/wordprocessingGroup" xmlns:wpi="http://schemas.microsoft.com/office/word/2010/wordprocessingInk" xmlns:wne="http://schemas.microsoft.com/office/word/2006/wordml" xmlns:wps="http://schemas.microsoft.com/office/word/2010/wordprocessingShape" mc:Ignorable="w14 w15 wp14">
   <w:sdt>
     <w:sdtPr>
       <w:id w:val="139476884"/>
@@ -4395,7 +4306,7 @@
           <w:rPr>
             <w:noProof/>
           </w:rPr>
-          <w:t>5</w:t>
+          <w:t>3</w:t>
         </w:r>
         <w:r>
           <w:fldChar w:fldCharType="end"/>
@@ -4412,7 +4323,7 @@
 </file>
 
 <file path=word/footnotes.xml><?xml version="1.0" encoding="utf-8"?>
-<w:footnotes xmlns:wpc="http://schemas.microsoft.com/office/word/2010/wordprocessingCanvas" xmlns:cx="http://schemas.microsoft.com/office/drawing/2014/chartex" xmlns:cx1="http://schemas.microsoft.com/office/drawing/2015/9/8/chartex" xmlns:cx2="http://schemas.microsoft.com/office/drawing/2015/10/21/chartex" xmlns:cx3="http://schemas.microsoft.com/office/drawing/2016/5/9/chartex" xmlns:cx4="http://schemas.microsoft.com/office/drawing/2016/5/10/chartex" xmlns:cx5="http://schemas.microsoft.com/office/drawing/2016/5/11/chartex" xmlns:mc="http://schemas.openxmlformats.org/markup-compatibility/2006" xmlns:o="urn:schemas-microsoft-com:office:office" xmlns:r="http://schemas.openxmlformats.org/officeDocument/2006/relationships" xmlns:m="http://schemas.openxmlformats.org/officeDocument/2006/math" xmlns:v="urn:schemas-microsoft-com:vml" xmlns:wp14="http://schemas.microsoft.com/office/word/2010/wordprocessingDrawing" xmlns:wp="http://schemas.openxmlformats.org/drawingml/2006/wordprocessingDrawing" xmlns:w10="urn:schemas-microsoft-com:office:word" xmlns:w="http://schemas.openxmlformats.org/wordprocessingml/2006/main" xmlns:w14="http://schemas.microsoft.com/office/word/2010/wordml" xmlns:w15="http://schemas.microsoft.com/office/word/2012/wordml" xmlns:w16se="http://schemas.microsoft.com/office/word/2015/wordml/symex" xmlns:wpg="http://schemas.microsoft.com/office/word/2010/wordprocessingGroup" xmlns:wpi="http://schemas.microsoft.com/office/word/2010/wordprocessingInk" xmlns:wne="http://schemas.microsoft.com/office/word/2006/wordml" xmlns:wps="http://schemas.microsoft.com/office/word/2010/wordprocessingShape" mc:Ignorable="w14 w15 w16se wp14">
+<w:footnotes xmlns:wpc="http://schemas.microsoft.com/office/word/2010/wordprocessingCanvas" xmlns:mc="http://schemas.openxmlformats.org/markup-compatibility/2006" xmlns:o="urn:schemas-microsoft-com:office:office" xmlns:r="http://schemas.openxmlformats.org/officeDocument/2006/relationships" xmlns:m="http://schemas.openxmlformats.org/officeDocument/2006/math" xmlns:v="urn:schemas-microsoft-com:vml" xmlns:wp14="http://schemas.microsoft.com/office/word/2010/wordprocessingDrawing" xmlns:wp="http://schemas.openxmlformats.org/drawingml/2006/wordprocessingDrawing" xmlns:w10="urn:schemas-microsoft-com:office:word" xmlns:w="http://schemas.openxmlformats.org/wordprocessingml/2006/main" xmlns:w14="http://schemas.microsoft.com/office/word/2010/wordml" xmlns:w15="http://schemas.microsoft.com/office/word/2012/wordml" xmlns:wpg="http://schemas.microsoft.com/office/word/2010/wordprocessingGroup" xmlns:wpi="http://schemas.microsoft.com/office/word/2010/wordprocessingInk" xmlns:wne="http://schemas.microsoft.com/office/word/2006/wordml" xmlns:wps="http://schemas.microsoft.com/office/word/2010/wordprocessingShape" mc:Ignorable="w14 w15 wp14">
   <w:footnote w:type="separator" w:id="-1">
     <w:p>
       <w:pPr>
@@ -4437,7 +4348,7 @@
 </file>
 
 <file path=word/styles.xml><?xml version="1.0" encoding="utf-8"?>
-<w:styles xmlns:mc="http://schemas.openxmlformats.org/markup-compatibility/2006" xmlns:r="http://schemas.openxmlformats.org/officeDocument/2006/relationships" xmlns:w="http://schemas.openxmlformats.org/wordprocessingml/2006/main" xmlns:w14="http://schemas.microsoft.com/office/word/2010/wordml" xmlns:w15="http://schemas.microsoft.com/office/word/2012/wordml" xmlns:w16se="http://schemas.microsoft.com/office/word/2015/wordml/symex" mc:Ignorable="w14 w15 w16se">
+<w:styles xmlns:mc="http://schemas.openxmlformats.org/markup-compatibility/2006" xmlns:r="http://schemas.openxmlformats.org/officeDocument/2006/relationships" xmlns:w="http://schemas.openxmlformats.org/wordprocessingml/2006/main" xmlns:w14="http://schemas.microsoft.com/office/word/2010/wordml" xmlns:w15="http://schemas.microsoft.com/office/word/2012/wordml" mc:Ignorable="w14 w15">
   <w:docDefaults>
     <w:rPrDefault>
       <w:rPr>
@@ -4453,7 +4364,7 @@
       </w:pPr>
     </w:pPrDefault>
   </w:docDefaults>
-  <w:latentStyles w:defLockedState="0" w:defUIPriority="99" w:defSemiHidden="0" w:defUnhideWhenUsed="0" w:defQFormat="0" w:count="374">
+  <w:latentStyles w:defLockedState="0" w:defUIPriority="99" w:defSemiHidden="0" w:defUnhideWhenUsed="0" w:defQFormat="0" w:count="371">
     <w:lsdException w:name="Normal" w:uiPriority="0" w:qFormat="1"/>
     <w:lsdException w:name="heading 1" w:uiPriority="9" w:qFormat="1"/>
     <w:lsdException w:name="heading 2" w:semiHidden="1" w:uiPriority="9" w:unhideWhenUsed="1" w:qFormat="1"/>
@@ -4559,6 +4470,7 @@
     <w:lsdException w:name="HTML Sample" w:semiHidden="1" w:unhideWhenUsed="1"/>
     <w:lsdException w:name="HTML Typewriter" w:semiHidden="1" w:unhideWhenUsed="1"/>
     <w:lsdException w:name="HTML Variable" w:semiHidden="1" w:unhideWhenUsed="1"/>
+    <w:lsdException w:name="Normal Table" w:semiHidden="1" w:unhideWhenUsed="1"/>
     <w:lsdException w:name="annotation subject" w:semiHidden="1" w:unhideWhenUsed="1"/>
     <w:lsdException w:name="No List" w:semiHidden="1" w:unhideWhenUsed="1"/>
     <w:lsdException w:name="Outline List 1" w:semiHidden="1" w:unhideWhenUsed="1"/>
@@ -4603,6 +4515,7 @@
     <w:lsdException w:name="Table Professional" w:semiHidden="1" w:unhideWhenUsed="1"/>
     <w:lsdException w:name="Table Subtle 1" w:semiHidden="1" w:unhideWhenUsed="1"/>
     <w:lsdException w:name="Table Subtle 2" w:semiHidden="1" w:unhideWhenUsed="1"/>
+    <w:lsdException w:name="Table Web 1" w:semiHidden="1" w:unhideWhenUsed="1"/>
     <w:lsdException w:name="Table Web 2" w:semiHidden="1" w:unhideWhenUsed="1"/>
     <w:lsdException w:name="Table Web 3" w:semiHidden="1" w:unhideWhenUsed="1"/>
     <w:lsdException w:name="Balloon Text" w:semiHidden="1" w:unhideWhenUsed="1"/>
@@ -4823,9 +4736,6 @@
     <w:lsdException w:name="List Table 5 Dark Accent 6" w:uiPriority="50"/>
     <w:lsdException w:name="List Table 6 Colorful Accent 6" w:uiPriority="51"/>
     <w:lsdException w:name="List Table 7 Colorful Accent 6" w:uiPriority="52"/>
-    <w:lsdException w:name="Mention" w:semiHidden="1" w:unhideWhenUsed="1"/>
-    <w:lsdException w:name="Smart Hyperlink" w:semiHidden="1" w:unhideWhenUsed="1"/>
-    <w:lsdException w:name="Hashtag" w:semiHidden="1" w:unhideWhenUsed="1"/>
   </w:latentStyles>
   <w:style w:type="paragraph" w:default="1" w:styleId="Standaard">
     <w:name w:val="Normal"/>
@@ -5369,7 +5279,7 @@
 </file>
 
 <file path=customXml/itemProps2.xml><?xml version="1.0" encoding="utf-8"?>
-<ds:datastoreItem xmlns:ds="http://schemas.openxmlformats.org/officeDocument/2006/customXml" ds:itemID="{B9BC8038-64EC-4AD5-B78A-9262290794AE}">
+<ds:datastoreItem xmlns:ds="http://schemas.openxmlformats.org/officeDocument/2006/customXml" ds:itemID="{27C163B9-AA89-41EA-A7DA-5C74D685EF19}">
   <ds:schemaRefs>
     <ds:schemaRef ds:uri="http://schemas.openxmlformats.org/officeDocument/2006/bibliography"/>
   </ds:schemaRefs>

--- a/Kerntaak 2/2.10 Toelichting van de aanpassingen/Toelichting van aanpassingen.docx
+++ b/Kerntaak 2/2.10 Toelichting van de aanpassingen/Toelichting van aanpassingen.docx
@@ -343,7 +343,7 @@
                   </wp:anchor>
                 </w:drawing>
               </mc:Choice>
-              <mc:Fallback xmlns:w16se="http://schemas.microsoft.com/office/word/2015/wordml/symex" xmlns:cx5="http://schemas.microsoft.com/office/drawing/2016/5/11/chartex" xmlns:cx4="http://schemas.microsoft.com/office/drawing/2016/5/10/chartex" xmlns:cx3="http://schemas.microsoft.com/office/drawing/2016/5/9/chartex" xmlns:cx2="http://schemas.microsoft.com/office/drawing/2015/10/21/chartex" xmlns:cx1="http://schemas.microsoft.com/office/drawing/2015/9/8/chartex" xmlns:cx="http://schemas.microsoft.com/office/drawing/2014/chartex">
+              <mc:Fallback xmlns:cx="http://schemas.microsoft.com/office/drawing/2014/chartex" xmlns:cx1="http://schemas.microsoft.com/office/drawing/2015/9/8/chartex" xmlns:cx2="http://schemas.microsoft.com/office/drawing/2015/10/21/chartex" xmlns:cx3="http://schemas.microsoft.com/office/drawing/2016/5/9/chartex" xmlns:cx4="http://schemas.microsoft.com/office/drawing/2016/5/10/chartex" xmlns:cx5="http://schemas.microsoft.com/office/drawing/2016/5/11/chartex" xmlns:w16se="http://schemas.microsoft.com/office/word/2015/wordml/symex">
                 <w:pict>
                   <v:group id="Groep 125" o:spid="_x0000_s1026" style="position:absolute;margin-left:0;margin-top:0;width:540pt;height:556.55pt;z-index:-251657216;mso-width-percent:1154;mso-height-percent:670;mso-top-percent:45;mso-position-horizontal:center;mso-position-horizontal-relative:margin;mso-position-vertical-relative:page;mso-width-percent:1154;mso-height-percent:670;mso-top-percent:45;mso-width-relative:margin" coordsize="55613,54044" o:gfxdata="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">
                     <o:lock v:ext="edit" aspectratio="t"/>
@@ -580,7 +580,7 @@
                   </wp:anchor>
                 </w:drawing>
               </mc:Choice>
-              <mc:Fallback xmlns:w16se="http://schemas.microsoft.com/office/word/2015/wordml/symex" xmlns:cx5="http://schemas.microsoft.com/office/drawing/2016/5/11/chartex" xmlns:cx4="http://schemas.microsoft.com/office/drawing/2016/5/10/chartex" xmlns:cx3="http://schemas.microsoft.com/office/drawing/2016/5/9/chartex" xmlns:cx2="http://schemas.microsoft.com/office/drawing/2015/10/21/chartex" xmlns:cx1="http://schemas.microsoft.com/office/drawing/2015/9/8/chartex" xmlns:cx="http://schemas.microsoft.com/office/drawing/2014/chartex">
+              <mc:Fallback xmlns:cx="http://schemas.microsoft.com/office/drawing/2014/chartex" xmlns:cx1="http://schemas.microsoft.com/office/drawing/2015/9/8/chartex" xmlns:cx2="http://schemas.microsoft.com/office/drawing/2015/10/21/chartex" xmlns:cx3="http://schemas.microsoft.com/office/drawing/2016/5/9/chartex" xmlns:cx4="http://schemas.microsoft.com/office/drawing/2016/5/10/chartex" xmlns:cx5="http://schemas.microsoft.com/office/drawing/2016/5/11/chartex" xmlns:w16se="http://schemas.microsoft.com/office/word/2015/wordml/symex">
                 <w:pict>
                   <v:shapetype id="_x0000_t202" coordsize="21600,21600" o:spt="202" path="m,l,21600r21600,l21600,xe">
                     <v:stroke joinstyle="miter"/>
@@ -861,7 +861,7 @@
                   </wp:anchor>
                 </w:drawing>
               </mc:Choice>
-              <mc:Fallback xmlns:w16se="http://schemas.microsoft.com/office/word/2015/wordml/symex" xmlns:cx5="http://schemas.microsoft.com/office/drawing/2016/5/11/chartex" xmlns:cx4="http://schemas.microsoft.com/office/drawing/2016/5/10/chartex" xmlns:cx3="http://schemas.microsoft.com/office/drawing/2016/5/9/chartex" xmlns:cx2="http://schemas.microsoft.com/office/drawing/2015/10/21/chartex" xmlns:cx1="http://schemas.microsoft.com/office/drawing/2015/9/8/chartex" xmlns:cx="http://schemas.microsoft.com/office/drawing/2014/chartex">
+              <mc:Fallback xmlns:cx="http://schemas.microsoft.com/office/drawing/2014/chartex" xmlns:cx1="http://schemas.microsoft.com/office/drawing/2015/9/8/chartex" xmlns:cx2="http://schemas.microsoft.com/office/drawing/2015/10/21/chartex" xmlns:cx3="http://schemas.microsoft.com/office/drawing/2016/5/9/chartex" xmlns:cx4="http://schemas.microsoft.com/office/drawing/2016/5/10/chartex" xmlns:cx5="http://schemas.microsoft.com/office/drawing/2016/5/11/chartex" xmlns:w16se="http://schemas.microsoft.com/office/word/2015/wordml/symex">
                 <w:pict>
                   <v:shape id="Tekstvak 129" o:spid="_x0000_s1030" type="#_x0000_t202" style="position:absolute;margin-left:0;margin-top:0;width:453pt;height:38.15pt;z-index:251661312;visibility:visible;mso-wrap-style:square;mso-width-percent:1154;mso-height-percent:0;mso-top-percent:790;mso-wrap-distance-left:9pt;mso-wrap-distance-top:0;mso-wrap-distance-right:9pt;mso-wrap-distance-bottom:0;mso-position-horizontal:center;mso-position-horizontal-relative:page;mso-position-vertical-relative:page;mso-width-percent:1154;mso-height-percent:0;mso-top-percent:790;mso-width-relative:margin;mso-height-relative:margin;v-text-anchor:top" o:gfxdata="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" filled="f" stroked="f" strokeweight=".5pt">
                     <v:textbox style="mso-fit-shape-to-text:t" inset="1in,0,86.4pt,0">
@@ -1080,7 +1080,7 @@
                   </wp:anchor>
                 </w:drawing>
               </mc:Choice>
-              <mc:Fallback xmlns:w16se="http://schemas.microsoft.com/office/word/2015/wordml/symex" xmlns:cx5="http://schemas.microsoft.com/office/drawing/2016/5/11/chartex" xmlns:cx4="http://schemas.microsoft.com/office/drawing/2016/5/10/chartex" xmlns:cx3="http://schemas.microsoft.com/office/drawing/2016/5/9/chartex" xmlns:cx2="http://schemas.microsoft.com/office/drawing/2015/10/21/chartex" xmlns:cx1="http://schemas.microsoft.com/office/drawing/2015/9/8/chartex" xmlns:cx="http://schemas.microsoft.com/office/drawing/2014/chartex">
+              <mc:Fallback xmlns:cx="http://schemas.microsoft.com/office/drawing/2014/chartex" xmlns:cx1="http://schemas.microsoft.com/office/drawing/2015/9/8/chartex" xmlns:cx2="http://schemas.microsoft.com/office/drawing/2015/10/21/chartex" xmlns:cx3="http://schemas.microsoft.com/office/drawing/2016/5/9/chartex" xmlns:cx4="http://schemas.microsoft.com/office/drawing/2016/5/10/chartex" xmlns:cx5="http://schemas.microsoft.com/office/drawing/2016/5/11/chartex" xmlns:w16se="http://schemas.microsoft.com/office/word/2015/wordml/symex">
                 <w:pict>
                   <v:rect id="Rechthoek 130" o:spid="_x0000_s1031" style="position:absolute;margin-left:-4.4pt;margin-top:0;width:46.8pt;height:77.75pt;z-index:251660288;visibility:visible;mso-wrap-style:square;mso-width-percent:76;mso-height-percent:98;mso-top-percent:23;mso-wrap-distance-left:9pt;mso-wrap-distance-top:0;mso-wrap-distance-right:9pt;mso-wrap-distance-bottom:0;mso-position-horizontal:right;mso-position-horizontal-relative:margin;mso-position-vertical-relative:page;mso-width-percent:76;mso-height-percent:98;mso-top-percent:23;mso-width-relative:page;mso-height-relative:page;v-text-anchor:bottom" o:gfxdata="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" fillcolor="#5b9bd5 [3204]" stroked="f" strokeweight="1pt">
                     <v:path arrowok="t"/>
@@ -1383,27 +1383,7 @@
           <w:szCs w:val="24"/>
           <w:lang w:val="en-US"/>
         </w:rPr>
-        <w:t xml:space="preserve">E-mail </w:t>
-      </w:r>
-      <w:proofErr w:type="spellStart"/>
-      <w:r>
-        <w:rPr>
-          <w:rFonts w:ascii="Arial" w:hAnsi="Arial" w:cs="Arial"/>
-          <w:sz w:val="24"/>
-          <w:szCs w:val="24"/>
-          <w:lang w:val="en-US"/>
-        </w:rPr>
-        <w:t>adressen</w:t>
-      </w:r>
-      <w:proofErr w:type="spellEnd"/>
-      <w:r>
-        <w:rPr>
-          <w:rFonts w:ascii="Arial" w:hAnsi="Arial" w:cs="Arial"/>
-          <w:sz w:val="24"/>
-          <w:szCs w:val="24"/>
-          <w:lang w:val="en-US"/>
-        </w:rPr>
-        <w:t xml:space="preserve"> </w:t>
+        <w:t xml:space="preserve">E-mail adressen </w:t>
       </w:r>
       <w:r>
         <w:rPr>
@@ -1594,7 +1574,6 @@
           <w:lang w:val="en-US"/>
         </w:rPr>
       </w:pPr>
-      <w:proofErr w:type="spellStart"/>
       <w:r>
         <w:rPr>
           <w:rFonts w:ascii="Arial" w:hAnsi="Arial" w:cs="Arial"/>
@@ -1604,7 +1583,6 @@
         </w:rPr>
         <w:t>Groep</w:t>
       </w:r>
-      <w:proofErr w:type="spellEnd"/>
       <w:r>
         <w:rPr>
           <w:rFonts w:ascii="Arial" w:hAnsi="Arial" w:cs="Arial"/>
@@ -1678,19 +1656,8 @@
           <w:szCs w:val="24"/>
           <w:lang w:val="en-US"/>
         </w:rPr>
-        <w:t>OV-</w:t>
-      </w:r>
-      <w:proofErr w:type="spellStart"/>
-      <w:r>
-        <w:rPr>
-          <w:rFonts w:ascii="Arial" w:hAnsi="Arial" w:cs="Arial"/>
-          <w:sz w:val="24"/>
-          <w:szCs w:val="24"/>
-          <w:lang w:val="en-US"/>
-        </w:rPr>
-        <w:t>nummers</w:t>
-      </w:r>
-      <w:proofErr w:type="spellEnd"/>
+        <w:t>OV-nummers</w:t>
+      </w:r>
       <w:r>
         <w:rPr>
           <w:rFonts w:ascii="Arial" w:hAnsi="Arial" w:cs="Arial"/>
@@ -2135,16 +2102,185 @@
         <w:tab/>
         <w:t xml:space="preserve">: </w:t>
       </w:r>
-      <w:proofErr w:type="spellStart"/>
-      <w:r>
-        <w:rPr>
-          <w:rFonts w:ascii="Arial" w:hAnsi="Arial" w:cs="Arial"/>
-          <w:sz w:val="24"/>
-          <w:szCs w:val="24"/>
-        </w:rPr>
-        <w:t>Humpie</w:t>
-      </w:r>
-      <w:proofErr w:type="spellEnd"/>
+      <w:r>
+        <w:rPr>
+          <w:rFonts w:ascii="Arial" w:hAnsi="Arial" w:cs="Arial"/>
+          <w:sz w:val="24"/>
+          <w:szCs w:val="24"/>
+        </w:rPr>
+        <w:t>Humpie Dumpie</w:t>
+      </w:r>
+    </w:p>
+    <w:p>
+      <w:pPr>
+        <w:pStyle w:val="Geenafstand"/>
+        <w:rPr>
+          <w:rFonts w:ascii="Arial" w:hAnsi="Arial" w:cs="Arial"/>
+          <w:sz w:val="24"/>
+          <w:szCs w:val="24"/>
+        </w:rPr>
+      </w:pPr>
+      <w:r>
+        <w:rPr>
+          <w:rFonts w:ascii="Arial" w:hAnsi="Arial" w:cs="Arial"/>
+          <w:sz w:val="24"/>
+          <w:szCs w:val="24"/>
+        </w:rPr>
+        <w:t>Adres opdrachtgever-bedrijf</w:t>
+      </w:r>
+      <w:r>
+        <w:rPr>
+          <w:rFonts w:ascii="Arial" w:hAnsi="Arial" w:cs="Arial"/>
+          <w:sz w:val="24"/>
+          <w:szCs w:val="24"/>
+        </w:rPr>
+        <w:tab/>
+      </w:r>
+      <w:r>
+        <w:rPr>
+          <w:rFonts w:ascii="Arial" w:hAnsi="Arial" w:cs="Arial"/>
+          <w:sz w:val="24"/>
+          <w:szCs w:val="24"/>
+        </w:rPr>
+        <w:tab/>
+        <w:t xml:space="preserve">: </w:t>
+      </w:r>
+      <w:r>
+        <w:rPr>
+          <w:rFonts w:ascii="Arial" w:hAnsi="Arial" w:cs="Arial"/>
+          <w:sz w:val="24"/>
+          <w:szCs w:val="24"/>
+        </w:rPr>
+        <w:t>Pastoor Doenstraat 5</w:t>
+      </w:r>
+    </w:p>
+    <w:p>
+      <w:pPr>
+        <w:pStyle w:val="Geenafstand"/>
+        <w:rPr>
+          <w:rFonts w:ascii="Arial" w:hAnsi="Arial" w:cs="Arial"/>
+          <w:sz w:val="24"/>
+          <w:szCs w:val="24"/>
+        </w:rPr>
+      </w:pPr>
+      <w:r>
+        <w:rPr>
+          <w:rFonts w:ascii="Arial" w:hAnsi="Arial" w:cs="Arial"/>
+          <w:sz w:val="24"/>
+          <w:szCs w:val="24"/>
+        </w:rPr>
+        <w:t>Postcode opdrachtgever-bedrijf</w:t>
+      </w:r>
+      <w:r>
+        <w:rPr>
+          <w:rFonts w:ascii="Arial" w:hAnsi="Arial" w:cs="Arial"/>
+          <w:sz w:val="24"/>
+          <w:szCs w:val="24"/>
+        </w:rPr>
+        <w:tab/>
+      </w:r>
+      <w:r>
+        <w:rPr>
+          <w:rFonts w:ascii="Arial" w:hAnsi="Arial" w:cs="Arial"/>
+          <w:sz w:val="24"/>
+          <w:szCs w:val="24"/>
+        </w:rPr>
+        <w:tab/>
+      </w:r>
+      <w:r>
+        <w:rPr>
+          <w:rFonts w:ascii="Arial" w:hAnsi="Arial" w:cs="Arial"/>
+          <w:sz w:val="24"/>
+          <w:szCs w:val="24"/>
+        </w:rPr>
+        <w:t>:</w:t>
+      </w:r>
+      <w:r>
+        <w:rPr>
+          <w:rFonts w:ascii="Arial" w:hAnsi="Arial" w:cs="Arial"/>
+          <w:sz w:val="24"/>
+          <w:szCs w:val="24"/>
+        </w:rPr>
+        <w:t xml:space="preserve"> 4854 CP Bavel</w:t>
+      </w:r>
+    </w:p>
+    <w:p>
+      <w:pPr>
+        <w:pStyle w:val="Geenafstand"/>
+        <w:rPr>
+          <w:rFonts w:ascii="Arial" w:hAnsi="Arial" w:cs="Arial"/>
+          <w:sz w:val="24"/>
+          <w:szCs w:val="24"/>
+        </w:rPr>
+      </w:pPr>
+    </w:p>
+    <w:p>
+      <w:pPr>
+        <w:pStyle w:val="Geenafstand"/>
+        <w:rPr>
+          <w:rFonts w:ascii="Arial" w:hAnsi="Arial" w:cs="Arial"/>
+          <w:sz w:val="24"/>
+          <w:szCs w:val="24"/>
+        </w:rPr>
+      </w:pPr>
+    </w:p>
+    <w:p>
+      <w:pPr>
+        <w:pStyle w:val="Geenafstand"/>
+        <w:rPr>
+          <w:rFonts w:ascii="Arial" w:hAnsi="Arial" w:cs="Arial"/>
+          <w:sz w:val="24"/>
+          <w:szCs w:val="24"/>
+        </w:rPr>
+      </w:pPr>
+      <w:r>
+        <w:rPr>
+          <w:rFonts w:ascii="Arial" w:hAnsi="Arial" w:cs="Arial"/>
+          <w:sz w:val="24"/>
+          <w:szCs w:val="24"/>
+        </w:rPr>
+        <w:t xml:space="preserve">Naam </w:t>
+      </w:r>
+      <w:r>
+        <w:rPr>
+          <w:rFonts w:ascii="Arial" w:hAnsi="Arial" w:cs="Arial"/>
+          <w:sz w:val="24"/>
+          <w:szCs w:val="24"/>
+        </w:rPr>
+        <w:t>opdrachtgever</w:t>
+      </w:r>
+      <w:r>
+        <w:rPr>
+          <w:rFonts w:ascii="Arial" w:hAnsi="Arial" w:cs="Arial"/>
+          <w:sz w:val="24"/>
+          <w:szCs w:val="24"/>
+        </w:rPr>
+        <w:tab/>
+      </w:r>
+      <w:r>
+        <w:rPr>
+          <w:rFonts w:ascii="Arial" w:hAnsi="Arial" w:cs="Arial"/>
+          <w:sz w:val="24"/>
+          <w:szCs w:val="24"/>
+        </w:rPr>
+        <w:tab/>
+      </w:r>
+      <w:r>
+        <w:rPr>
+          <w:rFonts w:ascii="Arial" w:hAnsi="Arial" w:cs="Arial"/>
+          <w:sz w:val="24"/>
+          <w:szCs w:val="24"/>
+        </w:rPr>
+        <w:tab/>
+      </w:r>
+      <w:r>
+        <w:rPr>
+          <w:rFonts w:ascii="Arial" w:hAnsi="Arial" w:cs="Arial"/>
+          <w:sz w:val="24"/>
+          <w:szCs w:val="24"/>
+        </w:rPr>
+        <w:t>: Marlies Aarts</w:t>
+      </w:r>
       <w:r>
         <w:rPr>
           <w:rFonts w:ascii="Arial" w:hAnsi="Arial" w:cs="Arial"/>
@@ -2153,33 +2289,108 @@
         </w:rPr>
         <w:t xml:space="preserve"> </w:t>
       </w:r>
-      <w:proofErr w:type="spellStart"/>
-      <w:r>
-        <w:rPr>
-          <w:rFonts w:ascii="Arial" w:hAnsi="Arial" w:cs="Arial"/>
-          <w:sz w:val="24"/>
-          <w:szCs w:val="24"/>
-        </w:rPr>
-        <w:t>Dumpie</w:t>
-      </w:r>
-      <w:proofErr w:type="spellEnd"/>
-    </w:p>
-    <w:p>
-      <w:pPr>
-        <w:pStyle w:val="Geenafstand"/>
-        <w:rPr>
-          <w:rFonts w:ascii="Arial" w:hAnsi="Arial" w:cs="Arial"/>
-          <w:sz w:val="24"/>
-          <w:szCs w:val="24"/>
-        </w:rPr>
-      </w:pPr>
-      <w:r>
-        <w:rPr>
-          <w:rFonts w:ascii="Arial" w:hAnsi="Arial" w:cs="Arial"/>
-          <w:sz w:val="24"/>
-          <w:szCs w:val="24"/>
-        </w:rPr>
-        <w:t>Adres opdrachtgever-bedrijf</w:t>
+    </w:p>
+    <w:p>
+      <w:pPr>
+        <w:pStyle w:val="Geenafstand"/>
+        <w:rPr>
+          <w:rFonts w:ascii="Arial" w:hAnsi="Arial" w:cs="Arial"/>
+          <w:sz w:val="24"/>
+          <w:szCs w:val="24"/>
+        </w:rPr>
+      </w:pPr>
+    </w:p>
+    <w:p>
+      <w:pPr>
+        <w:pStyle w:val="Geenafstand"/>
+        <w:rPr>
+          <w:rFonts w:ascii="Arial" w:hAnsi="Arial" w:cs="Arial"/>
+          <w:sz w:val="24"/>
+          <w:szCs w:val="24"/>
+        </w:rPr>
+      </w:pPr>
+      <w:bookmarkStart w:id="2" w:name="_GoBack"/>
+      <w:r>
+        <w:rPr>
+          <w:noProof/>
+        </w:rPr>
+        <w:drawing>
+          <wp:anchor distT="0" distB="0" distL="114300" distR="114300" simplePos="0" relativeHeight="251673600" behindDoc="0" locked="0" layoutInCell="1" allowOverlap="1">
+            <wp:simplePos x="0" y="0"/>
+            <wp:positionH relativeFrom="column">
+              <wp:posOffset>2786380</wp:posOffset>
+            </wp:positionH>
+            <wp:positionV relativeFrom="paragraph">
+              <wp:posOffset>12065</wp:posOffset>
+            </wp:positionV>
+            <wp:extent cx="2869565" cy="1181100"/>
+            <wp:effectExtent l="0" t="0" r="6985" b="0"/>
+            <wp:wrapSquare wrapText="bothSides"/>
+            <wp:docPr id="11" name="Afbeelding 11"/>
+            <wp:cNvGraphicFramePr/>
+            <a:graphic xmlns:a="http://schemas.openxmlformats.org/drawingml/2006/main">
+              <a:graphicData uri="http://schemas.openxmlformats.org/drawingml/2006/picture">
+                <pic:pic xmlns:pic="http://schemas.openxmlformats.org/drawingml/2006/picture">
+                  <pic:nvPicPr>
+                    <pic:cNvPr id="11" name="Afbeelding 11"/>
+                    <pic:cNvPicPr/>
+                  </pic:nvPicPr>
+                  <pic:blipFill>
+                    <a:blip r:embed="rId11">
+                      <a:extLst>
+                        <a:ext uri="{28A0092B-C50C-407E-A947-70E740481C1C}">
+                          <a14:useLocalDpi xmlns:a14="http://schemas.microsoft.com/office/drawing/2010/main" val="0"/>
+                        </a:ext>
+                      </a:extLst>
+                    </a:blip>
+                    <a:srcRect/>
+                    <a:stretch>
+                      <a:fillRect/>
+                    </a:stretch>
+                  </pic:blipFill>
+                  <pic:spPr bwMode="auto">
+                    <a:xfrm>
+                      <a:off x="0" y="0"/>
+                      <a:ext cx="2869565" cy="1181100"/>
+                    </a:xfrm>
+                    <a:prstGeom prst="rect">
+                      <a:avLst/>
+                    </a:prstGeom>
+                    <a:noFill/>
+                  </pic:spPr>
+                </pic:pic>
+              </a:graphicData>
+            </a:graphic>
+          </wp:anchor>
+        </w:drawing>
+      </w:r>
+      <w:bookmarkEnd w:id="2"/>
+    </w:p>
+    <w:p>
+      <w:pPr>
+        <w:pStyle w:val="Geenafstand"/>
+        <w:rPr>
+          <w:rFonts w:ascii="Arial" w:hAnsi="Arial" w:cs="Arial"/>
+          <w:b/>
+          <w:sz w:val="24"/>
+          <w:szCs w:val="24"/>
+        </w:rPr>
+      </w:pPr>
+      <w:r>
+        <w:rPr>
+          <w:rFonts w:ascii="Arial" w:hAnsi="Arial" w:cs="Arial"/>
+          <w:sz w:val="24"/>
+          <w:szCs w:val="24"/>
+        </w:rPr>
+        <w:t xml:space="preserve">Handtekening </w:t>
+      </w:r>
+      <w:r>
+        <w:rPr>
+          <w:rFonts w:ascii="Arial" w:hAnsi="Arial" w:cs="Arial"/>
+          <w:sz w:val="24"/>
+          <w:szCs w:val="24"/>
+        </w:rPr>
+        <w:t>opdrachtgever</w:t>
       </w:r>
       <w:r>
         <w:rPr>
@@ -2197,427 +2408,6 @@
         </w:rPr>
         <w:tab/>
         <w:t xml:space="preserve">: </w:t>
-      </w:r>
-      <w:r>
-        <w:rPr>
-          <w:rFonts w:ascii="Arial" w:hAnsi="Arial" w:cs="Arial"/>
-          <w:sz w:val="24"/>
-          <w:szCs w:val="24"/>
-        </w:rPr>
-        <w:t xml:space="preserve">Pastoor </w:t>
-      </w:r>
-      <w:proofErr w:type="spellStart"/>
-      <w:r>
-        <w:rPr>
-          <w:rFonts w:ascii="Arial" w:hAnsi="Arial" w:cs="Arial"/>
-          <w:sz w:val="24"/>
-          <w:szCs w:val="24"/>
-        </w:rPr>
-        <w:t>Doenstraat</w:t>
-      </w:r>
-      <w:proofErr w:type="spellEnd"/>
-      <w:r>
-        <w:rPr>
-          <w:rFonts w:ascii="Arial" w:hAnsi="Arial" w:cs="Arial"/>
-          <w:sz w:val="24"/>
-          <w:szCs w:val="24"/>
-        </w:rPr>
-        <w:t xml:space="preserve"> 5</w:t>
-      </w:r>
-    </w:p>
-    <w:p>
-      <w:pPr>
-        <w:pStyle w:val="Geenafstand"/>
-        <w:rPr>
-          <w:rFonts w:ascii="Arial" w:hAnsi="Arial" w:cs="Arial"/>
-          <w:sz w:val="24"/>
-          <w:szCs w:val="24"/>
-        </w:rPr>
-      </w:pPr>
-      <w:r>
-        <w:rPr>
-          <w:rFonts w:ascii="Arial" w:hAnsi="Arial" w:cs="Arial"/>
-          <w:sz w:val="24"/>
-          <w:szCs w:val="24"/>
-        </w:rPr>
-        <w:t>Postcode opdrachtgever-bedrijf</w:t>
-      </w:r>
-      <w:r>
-        <w:rPr>
-          <w:rFonts w:ascii="Arial" w:hAnsi="Arial" w:cs="Arial"/>
-          <w:sz w:val="24"/>
-          <w:szCs w:val="24"/>
-        </w:rPr>
-        <w:tab/>
-      </w:r>
-      <w:r>
-        <w:rPr>
-          <w:rFonts w:ascii="Arial" w:hAnsi="Arial" w:cs="Arial"/>
-          <w:sz w:val="24"/>
-          <w:szCs w:val="24"/>
-        </w:rPr>
-        <w:tab/>
-      </w:r>
-      <w:r>
-        <w:rPr>
-          <w:rFonts w:ascii="Arial" w:hAnsi="Arial" w:cs="Arial"/>
-          <w:sz w:val="24"/>
-          <w:szCs w:val="24"/>
-        </w:rPr>
-        <w:t>:</w:t>
-      </w:r>
-      <w:r>
-        <w:rPr>
-          <w:rFonts w:ascii="Arial" w:hAnsi="Arial" w:cs="Arial"/>
-          <w:sz w:val="24"/>
-          <w:szCs w:val="24"/>
-        </w:rPr>
-        <w:t xml:space="preserve"> 4854 CP Bavel</w:t>
-      </w:r>
-    </w:p>
-    <w:p>
-      <w:pPr>
-        <w:pStyle w:val="Geenafstand"/>
-        <w:rPr>
-          <w:rFonts w:ascii="Arial" w:hAnsi="Arial" w:cs="Arial"/>
-          <w:sz w:val="24"/>
-          <w:szCs w:val="24"/>
-        </w:rPr>
-      </w:pPr>
-    </w:p>
-    <w:p>
-      <w:pPr>
-        <w:pStyle w:val="Geenafstand"/>
-        <w:rPr>
-          <w:rFonts w:ascii="Arial" w:hAnsi="Arial" w:cs="Arial"/>
-          <w:sz w:val="24"/>
-          <w:szCs w:val="24"/>
-        </w:rPr>
-      </w:pPr>
-    </w:p>
-    <w:p>
-      <w:pPr>
-        <w:pStyle w:val="Geenafstand"/>
-        <w:rPr>
-          <w:rFonts w:ascii="Arial" w:hAnsi="Arial" w:cs="Arial"/>
-          <w:sz w:val="24"/>
-          <w:szCs w:val="24"/>
-        </w:rPr>
-      </w:pPr>
-      <w:r>
-        <w:rPr>
-          <w:rFonts w:ascii="Arial" w:hAnsi="Arial" w:cs="Arial"/>
-          <w:sz w:val="24"/>
-          <w:szCs w:val="24"/>
-        </w:rPr>
-        <w:t xml:space="preserve">Naam </w:t>
-      </w:r>
-      <w:r>
-        <w:rPr>
-          <w:rFonts w:ascii="Arial" w:hAnsi="Arial" w:cs="Arial"/>
-          <w:sz w:val="24"/>
-          <w:szCs w:val="24"/>
-        </w:rPr>
-        <w:t>opdrachtgever</w:t>
-      </w:r>
-      <w:r>
-        <w:rPr>
-          <w:rFonts w:ascii="Arial" w:hAnsi="Arial" w:cs="Arial"/>
-          <w:sz w:val="24"/>
-          <w:szCs w:val="24"/>
-        </w:rPr>
-        <w:tab/>
-      </w:r>
-      <w:r>
-        <w:rPr>
-          <w:rFonts w:ascii="Arial" w:hAnsi="Arial" w:cs="Arial"/>
-          <w:sz w:val="24"/>
-          <w:szCs w:val="24"/>
-        </w:rPr>
-        <w:tab/>
-      </w:r>
-      <w:r>
-        <w:rPr>
-          <w:rFonts w:ascii="Arial" w:hAnsi="Arial" w:cs="Arial"/>
-          <w:sz w:val="24"/>
-          <w:szCs w:val="24"/>
-        </w:rPr>
-        <w:tab/>
-      </w:r>
-      <w:r>
-        <w:rPr>
-          <w:rFonts w:ascii="Arial" w:hAnsi="Arial" w:cs="Arial"/>
-          <w:sz w:val="24"/>
-          <w:szCs w:val="24"/>
-        </w:rPr>
-        <w:t>: Marlies Aarts</w:t>
-      </w:r>
-      <w:r>
-        <w:rPr>
-          <w:rFonts w:ascii="Arial" w:hAnsi="Arial" w:cs="Arial"/>
-          <w:sz w:val="24"/>
-          <w:szCs w:val="24"/>
-        </w:rPr>
-        <w:t xml:space="preserve"> </w:t>
-      </w:r>
-    </w:p>
-    <w:p>
-      <w:pPr>
-        <w:pStyle w:val="Geenafstand"/>
-        <w:rPr>
-          <w:rFonts w:ascii="Arial" w:hAnsi="Arial" w:cs="Arial"/>
-          <w:sz w:val="24"/>
-          <w:szCs w:val="24"/>
-        </w:rPr>
-      </w:pPr>
-    </w:p>
-    <w:p>
-      <w:pPr>
-        <w:pStyle w:val="Geenafstand"/>
-        <w:rPr>
-          <w:rFonts w:ascii="Arial" w:hAnsi="Arial" w:cs="Arial"/>
-          <w:sz w:val="24"/>
-          <w:szCs w:val="24"/>
-        </w:rPr>
-      </w:pPr>
-    </w:p>
-    <w:p>
-      <w:pPr>
-        <w:pStyle w:val="Geenafstand"/>
-        <w:rPr>
-          <w:rFonts w:ascii="Arial" w:hAnsi="Arial" w:cs="Arial"/>
-          <w:b/>
-          <w:sz w:val="24"/>
-          <w:szCs w:val="24"/>
-        </w:rPr>
-      </w:pPr>
-      <w:r>
-        <w:rPr>
-          <w:rFonts w:ascii="Arial" w:hAnsi="Arial" w:cs="Arial"/>
-          <w:sz w:val="24"/>
-          <w:szCs w:val="24"/>
-        </w:rPr>
-        <w:t xml:space="preserve">Handtekening </w:t>
-      </w:r>
-      <w:r>
-        <w:rPr>
-          <w:rFonts w:ascii="Arial" w:hAnsi="Arial" w:cs="Arial"/>
-          <w:sz w:val="24"/>
-          <w:szCs w:val="24"/>
-        </w:rPr>
-        <w:t>opdrachtgever</w:t>
-      </w:r>
-      <w:r>
-        <w:rPr>
-          <w:rFonts w:ascii="Arial" w:hAnsi="Arial" w:cs="Arial"/>
-          <w:sz w:val="24"/>
-          <w:szCs w:val="24"/>
-        </w:rPr>
-        <w:tab/>
-      </w:r>
-      <w:r>
-        <w:rPr>
-          <w:rFonts w:ascii="Arial" w:hAnsi="Arial" w:cs="Arial"/>
-          <w:sz w:val="24"/>
-          <w:szCs w:val="24"/>
-        </w:rPr>
-        <w:tab/>
-        <w:t>: ………………………………………………..</w:t>
-      </w:r>
-    </w:p>
-    <w:p>
-      <w:pPr>
-        <w:pStyle w:val="Geenafstand"/>
-        <w:rPr>
-          <w:rFonts w:ascii="Arial" w:hAnsi="Arial" w:cs="Arial"/>
-          <w:sz w:val="24"/>
-          <w:szCs w:val="24"/>
-        </w:rPr>
-      </w:pPr>
-    </w:p>
-    <w:p>
-      <w:pPr>
-        <w:pStyle w:val="Geenafstand"/>
-        <w:rPr>
-          <w:rFonts w:ascii="Arial" w:hAnsi="Arial" w:cs="Arial"/>
-          <w:b/>
-          <w:sz w:val="24"/>
-          <w:szCs w:val="24"/>
-        </w:rPr>
-      </w:pPr>
-      <w:r>
-        <w:rPr>
-          <w:rFonts w:ascii="Arial" w:hAnsi="Arial" w:cs="Arial"/>
-          <w:sz w:val="24"/>
-          <w:szCs w:val="24"/>
-        </w:rPr>
-        <w:t xml:space="preserve">Beoordeling </w:t>
-      </w:r>
-      <w:r>
-        <w:rPr>
-          <w:rFonts w:ascii="Arial" w:hAnsi="Arial" w:cs="Arial"/>
-          <w:sz w:val="24"/>
-          <w:szCs w:val="24"/>
-        </w:rPr>
-        <w:t>opdrachtgever</w:t>
-      </w:r>
-      <w:r>
-        <w:rPr>
-          <w:rFonts w:ascii="Arial" w:hAnsi="Arial" w:cs="Arial"/>
-          <w:sz w:val="24"/>
-          <w:szCs w:val="24"/>
-        </w:rPr>
-        <w:tab/>
-      </w:r>
-      <w:r>
-        <w:rPr>
-          <w:rFonts w:ascii="Arial" w:hAnsi="Arial" w:cs="Arial"/>
-          <w:sz w:val="24"/>
-          <w:szCs w:val="24"/>
-        </w:rPr>
-        <w:tab/>
-        <w:t>: ………………………………………………..</w:t>
-      </w:r>
-    </w:p>
-    <w:p>
-      <w:pPr>
-        <w:pStyle w:val="Geenafstand"/>
-        <w:rPr>
-          <w:rFonts w:ascii="Arial" w:hAnsi="Arial" w:cs="Arial"/>
-          <w:sz w:val="24"/>
-          <w:szCs w:val="24"/>
-        </w:rPr>
-      </w:pPr>
-    </w:p>
-    <w:p>
-      <w:pPr>
-        <w:pStyle w:val="Geenafstand"/>
-        <w:rPr>
-          <w:rFonts w:ascii="Arial" w:hAnsi="Arial" w:cs="Arial"/>
-          <w:sz w:val="24"/>
-          <w:szCs w:val="24"/>
-        </w:rPr>
-      </w:pPr>
-      <w:r>
-        <w:rPr>
-          <w:rFonts w:ascii="Arial" w:hAnsi="Arial" w:cs="Arial"/>
-          <w:sz w:val="24"/>
-          <w:szCs w:val="24"/>
-        </w:rPr>
-        <w:t xml:space="preserve">Opmerking </w:t>
-      </w:r>
-      <w:r>
-        <w:rPr>
-          <w:rFonts w:ascii="Arial" w:hAnsi="Arial" w:cs="Arial"/>
-          <w:sz w:val="24"/>
-          <w:szCs w:val="24"/>
-        </w:rPr>
-        <w:t>opdrachtgever</w:t>
-      </w:r>
-      <w:r>
-        <w:rPr>
-          <w:rFonts w:ascii="Arial" w:hAnsi="Arial" w:cs="Arial"/>
-          <w:sz w:val="24"/>
-          <w:szCs w:val="24"/>
-        </w:rPr>
-        <w:tab/>
-      </w:r>
-      <w:r>
-        <w:rPr>
-          <w:rFonts w:ascii="Arial" w:hAnsi="Arial" w:cs="Arial"/>
-          <w:sz w:val="24"/>
-          <w:szCs w:val="24"/>
-        </w:rPr>
-        <w:tab/>
-      </w:r>
-      <w:r>
-        <w:rPr>
-          <w:rFonts w:ascii="Arial" w:hAnsi="Arial" w:cs="Arial"/>
-          <w:sz w:val="24"/>
-          <w:szCs w:val="24"/>
-        </w:rPr>
-        <w:tab/>
-        <w:t xml:space="preserve">: </w:t>
-      </w:r>
-    </w:p>
-    <w:p>
-      <w:pPr>
-        <w:pStyle w:val="Geenafstand"/>
-        <w:rPr>
-          <w:rFonts w:ascii="Arial" w:hAnsi="Arial" w:cs="Arial"/>
-          <w:b/>
-          <w:sz w:val="24"/>
-          <w:szCs w:val="24"/>
-        </w:rPr>
-      </w:pPr>
-    </w:p>
-    <w:p>
-      <w:pPr>
-        <w:pStyle w:val="Geenafstand"/>
-        <w:rPr>
-          <w:rFonts w:ascii="Arial" w:hAnsi="Arial" w:cs="Arial"/>
-          <w:b/>
-          <w:sz w:val="24"/>
-          <w:szCs w:val="24"/>
-        </w:rPr>
-      </w:pPr>
-      <w:r>
-        <w:rPr>
-          <w:rFonts w:ascii="Arial" w:hAnsi="Arial" w:cs="Arial"/>
-          <w:sz w:val="24"/>
-          <w:szCs w:val="24"/>
-        </w:rPr>
-        <w:t>……………………………………………………………………………………..</w:t>
-      </w:r>
-    </w:p>
-    <w:p>
-      <w:pPr>
-        <w:pStyle w:val="Geenafstand"/>
-        <w:rPr>
-          <w:rFonts w:ascii="Arial" w:hAnsi="Arial" w:cs="Arial"/>
-          <w:b/>
-          <w:sz w:val="24"/>
-          <w:szCs w:val="24"/>
-        </w:rPr>
-      </w:pPr>
-      <w:r>
-        <w:rPr>
-          <w:rFonts w:ascii="Arial" w:hAnsi="Arial" w:cs="Arial"/>
-          <w:sz w:val="24"/>
-          <w:szCs w:val="24"/>
-        </w:rPr>
-        <w:br/>
-        <w:t>……………………………………………………………………………………..</w:t>
-      </w:r>
-    </w:p>
-    <w:p>
-      <w:pPr>
-        <w:pStyle w:val="Geenafstand"/>
-        <w:rPr>
-          <w:rFonts w:ascii="Arial" w:hAnsi="Arial" w:cs="Arial"/>
-          <w:b/>
-          <w:sz w:val="24"/>
-          <w:szCs w:val="24"/>
-        </w:rPr>
-      </w:pPr>
-    </w:p>
-    <w:p>
-      <w:pPr>
-        <w:pStyle w:val="Geenafstand"/>
-        <w:rPr>
-          <w:rFonts w:ascii="Arial" w:hAnsi="Arial" w:cs="Arial"/>
-          <w:b/>
-          <w:sz w:val="24"/>
-          <w:szCs w:val="24"/>
-        </w:rPr>
-      </w:pPr>
-      <w:r>
-        <w:rPr>
-          <w:rFonts w:ascii="Arial" w:hAnsi="Arial" w:cs="Arial"/>
-          <w:sz w:val="24"/>
-          <w:szCs w:val="24"/>
-        </w:rPr>
-        <w:t>……………………………………………………………………………………..</w:t>
       </w:r>
     </w:p>
     <w:p>
@@ -3062,7 +2852,7 @@
         <w:pStyle w:val="Kop1"/>
         <w:jc w:val="center"/>
       </w:pPr>
-      <w:bookmarkStart w:id="2" w:name="_Toc484504204"/>
+      <w:bookmarkStart w:id="3" w:name="_Toc484504204"/>
       <w:r>
         <w:lastRenderedPageBreak/>
         <w:t>Waarom heb ik dit aangepast</w:t>
@@ -3070,7 +2860,7 @@
       <w:r>
         <w:t xml:space="preserve"> en wat is het</w:t>
       </w:r>
-      <w:bookmarkEnd w:id="2"/>
+      <w:bookmarkEnd w:id="3"/>
     </w:p>
     <w:p/>
     <w:p>
@@ -3105,11 +2895,11 @@
       <w:pPr>
         <w:pStyle w:val="Kop2"/>
       </w:pPr>
-      <w:bookmarkStart w:id="3" w:name="_Toc484504205"/>
+      <w:bookmarkStart w:id="4" w:name="_Toc484504205"/>
       <w:r>
         <w:t>Huidige groep</w:t>
       </w:r>
-      <w:bookmarkEnd w:id="3"/>
+      <w:bookmarkEnd w:id="4"/>
     </w:p>
     <w:p/>
     <w:p>
@@ -3173,65 +2963,36 @@
           <w:sz w:val="24"/>
           <w:szCs w:val="24"/>
         </w:rPr>
-        <w:t>Na wat onderzoek was de beste oplossing om een ververs functie in de pagina te bouwen. Met deze functie kan je de hele pagina verversen</w:t>
-      </w:r>
-      <w:bookmarkStart w:id="4" w:name="_GoBack"/>
-      <w:bookmarkEnd w:id="4"/>
-      <w:r>
-        <w:rPr>
-          <w:rFonts w:ascii="Arial" w:hAnsi="Arial" w:cs="Arial"/>
-          <w:sz w:val="24"/>
-          <w:szCs w:val="24"/>
-        </w:rPr>
-        <w:t xml:space="preserve"> zodat de groep opnieuw wordt opgehaald. </w:t>
-      </w:r>
-    </w:p>
-    <w:p>
-      <w:pPr>
-        <w:pStyle w:val="Geenafstand"/>
-        <w:rPr>
-          <w:rFonts w:ascii="Arial" w:hAnsi="Arial" w:cs="Arial"/>
-          <w:sz w:val="24"/>
-          <w:szCs w:val="24"/>
-        </w:rPr>
-      </w:pPr>
-    </w:p>
-    <w:p>
-      <w:pPr>
-        <w:pStyle w:val="Geenafstand"/>
-        <w:rPr>
-          <w:rFonts w:ascii="Arial" w:hAnsi="Arial" w:cs="Arial"/>
-          <w:sz w:val="24"/>
-          <w:szCs w:val="24"/>
-        </w:rPr>
-      </w:pPr>
-      <w:r>
-        <w:rPr>
-          <w:rFonts w:ascii="Arial" w:hAnsi="Arial" w:cs="Arial"/>
-          <w:sz w:val="24"/>
-          <w:szCs w:val="24"/>
-        </w:rPr>
-        <w:t xml:space="preserve">Ik heb dus een </w:t>
-      </w:r>
-      <w:proofErr w:type="spellStart"/>
-      <w:r>
-        <w:rPr>
-          <w:rFonts w:ascii="Arial" w:hAnsi="Arial" w:cs="Arial"/>
-          <w:sz w:val="24"/>
-          <w:szCs w:val="24"/>
-        </w:rPr>
-        <w:t>init</w:t>
-      </w:r>
-      <w:proofErr w:type="spellEnd"/>
-      <w:r>
-        <w:rPr>
-          <w:rFonts w:ascii="Arial" w:hAnsi="Arial" w:cs="Arial"/>
-          <w:sz w:val="24"/>
-          <w:szCs w:val="24"/>
-        </w:rPr>
-        <w:t xml:space="preserve"> functie gemaakt waardoor de hele pagina </w:t>
-      </w:r>
-      <w:proofErr w:type="spellStart"/>
+        <w:t xml:space="preserve">Na wat onderzoek was de beste oplossing om een ververs functie in de pagina te bouwen. Met deze functie kan je de hele pagina verversen zodat de groep opnieuw wordt opgehaald. </w:t>
+      </w:r>
+    </w:p>
+    <w:p>
+      <w:pPr>
+        <w:pStyle w:val="Geenafstand"/>
+        <w:rPr>
+          <w:rFonts w:ascii="Arial" w:hAnsi="Arial" w:cs="Arial"/>
+          <w:sz w:val="24"/>
+          <w:szCs w:val="24"/>
+        </w:rPr>
+      </w:pPr>
+    </w:p>
+    <w:p>
+      <w:pPr>
+        <w:pStyle w:val="Geenafstand"/>
+        <w:rPr>
+          <w:rFonts w:ascii="Arial" w:hAnsi="Arial" w:cs="Arial"/>
+          <w:sz w:val="24"/>
+          <w:szCs w:val="24"/>
+        </w:rPr>
+      </w:pPr>
+      <w:r>
+        <w:rPr>
+          <w:rFonts w:ascii="Arial" w:hAnsi="Arial" w:cs="Arial"/>
+          <w:sz w:val="24"/>
+          <w:szCs w:val="24"/>
+        </w:rPr>
+        <w:t xml:space="preserve">Ik heb dus een init functie gemaakt waardoor de hele pagina </w:t>
+      </w:r>
       <w:r>
         <w:rPr>
           <w:rFonts w:ascii="Arial" w:hAnsi="Arial" w:cs="Arial"/>
@@ -3240,7 +3001,6 @@
         </w:rPr>
         <w:t>geïnitialiseerd</w:t>
       </w:r>
-      <w:proofErr w:type="spellEnd"/>
       <w:r>
         <w:rPr>
           <w:rFonts w:ascii="Arial" w:hAnsi="Arial" w:cs="Arial"/>
@@ -3265,51 +3025,15 @@
           <w:sz w:val="24"/>
           <w:szCs w:val="24"/>
         </w:rPr>
-        <w:t>Dit betekend dat alle gegevens met die functie worden ingeladen. Doormiddel van het element ion-</w:t>
-      </w:r>
-      <w:proofErr w:type="spellStart"/>
-      <w:r>
-        <w:rPr>
-          <w:rFonts w:ascii="Arial" w:hAnsi="Arial" w:cs="Arial"/>
-          <w:sz w:val="24"/>
-          <w:szCs w:val="24"/>
-        </w:rPr>
-        <w:t>refresher</w:t>
-      </w:r>
-      <w:proofErr w:type="spellEnd"/>
-      <w:r>
-        <w:rPr>
-          <w:rFonts w:ascii="Arial" w:hAnsi="Arial" w:cs="Arial"/>
-          <w:sz w:val="24"/>
-          <w:szCs w:val="24"/>
-        </w:rPr>
-        <w:t xml:space="preserve"> kon ik </w:t>
-      </w:r>
-      <w:r>
-        <w:rPr>
-          <w:rFonts w:ascii="Arial" w:hAnsi="Arial" w:cs="Arial"/>
-          <w:sz w:val="24"/>
-          <w:szCs w:val="24"/>
-        </w:rPr>
-        <w:t xml:space="preserve">een functie maken waarmee de </w:t>
-      </w:r>
-      <w:proofErr w:type="spellStart"/>
-      <w:r>
-        <w:rPr>
-          <w:rFonts w:ascii="Arial" w:hAnsi="Arial" w:cs="Arial"/>
-          <w:sz w:val="24"/>
-          <w:szCs w:val="24"/>
-        </w:rPr>
-        <w:t>init</w:t>
-      </w:r>
-      <w:proofErr w:type="spellEnd"/>
-      <w:r>
-        <w:rPr>
-          <w:rFonts w:ascii="Arial" w:hAnsi="Arial" w:cs="Arial"/>
-          <w:sz w:val="24"/>
-          <w:szCs w:val="24"/>
-        </w:rPr>
-        <w:t xml:space="preserve"> functie opnieuw werd aangeroepen.</w:t>
+        <w:t xml:space="preserve">Dit betekend dat alle gegevens met die functie worden ingeladen. Doormiddel van het element ion-refresher kon ik </w:t>
+      </w:r>
+      <w:r>
+        <w:rPr>
+          <w:rFonts w:ascii="Arial" w:hAnsi="Arial" w:cs="Arial"/>
+          <w:sz w:val="24"/>
+          <w:szCs w:val="24"/>
+        </w:rPr>
+        <w:t>een functie maken waarmee de init functie opnieuw werd aangeroepen.</w:t>
       </w:r>
     </w:p>
     <w:p>
@@ -3387,7 +3111,7 @@
                     <pic:cNvPicPr/>
                   </pic:nvPicPr>
                   <pic:blipFill rotWithShape="1">
-                    <a:blip r:embed="rId11">
+                    <a:blip r:embed="rId12">
                       <a:extLst>
                         <a:ext uri="{28A0092B-C50C-407E-A947-70E740481C1C}">
                           <a14:useLocalDpi xmlns:a14="http://schemas.microsoft.com/office/drawing/2010/main" val="0"/>
@@ -3668,61 +3392,7 @@
           <w:sz w:val="24"/>
           <w:szCs w:val="24"/>
         </w:rPr>
-        <w:t xml:space="preserve">Ik heb om meerdere berichten te versturen de </w:t>
-      </w:r>
-      <w:proofErr w:type="spellStart"/>
-      <w:r>
-        <w:rPr>
-          <w:rFonts w:ascii="Arial" w:hAnsi="Arial" w:cs="Arial"/>
-          <w:sz w:val="24"/>
-          <w:szCs w:val="24"/>
-        </w:rPr>
-        <w:t>init</w:t>
-      </w:r>
-      <w:proofErr w:type="spellEnd"/>
-      <w:r>
-        <w:rPr>
-          <w:rFonts w:ascii="Arial" w:hAnsi="Arial" w:cs="Arial"/>
-          <w:sz w:val="24"/>
-          <w:szCs w:val="24"/>
-        </w:rPr>
-        <w:t xml:space="preserve"> functie weer gebruikt die ik ook had gebruikt om het probleem bij de huidige groep op te lossen. Ik had nu namelijk de hele chat in de </w:t>
-      </w:r>
-      <w:proofErr w:type="spellStart"/>
-      <w:r>
-        <w:rPr>
-          <w:rFonts w:ascii="Arial" w:hAnsi="Arial" w:cs="Arial"/>
-          <w:sz w:val="24"/>
-          <w:szCs w:val="24"/>
-        </w:rPr>
-        <w:t>init</w:t>
-      </w:r>
-      <w:proofErr w:type="spellEnd"/>
-      <w:r>
-        <w:rPr>
-          <w:rFonts w:ascii="Arial" w:hAnsi="Arial" w:cs="Arial"/>
-          <w:sz w:val="24"/>
-          <w:szCs w:val="24"/>
-        </w:rPr>
-        <w:t xml:space="preserve"> functie gezet zodat hij alle berichten ophaalt als je een bericht verstuurd. Dus als je een bericht verstuurd wordt de </w:t>
-      </w:r>
-      <w:proofErr w:type="spellStart"/>
-      <w:r>
-        <w:rPr>
-          <w:rFonts w:ascii="Arial" w:hAnsi="Arial" w:cs="Arial"/>
-          <w:sz w:val="24"/>
-          <w:szCs w:val="24"/>
-        </w:rPr>
-        <w:t>init</w:t>
-      </w:r>
-      <w:proofErr w:type="spellEnd"/>
-      <w:r>
-        <w:rPr>
-          <w:rFonts w:ascii="Arial" w:hAnsi="Arial" w:cs="Arial"/>
-          <w:sz w:val="24"/>
-          <w:szCs w:val="24"/>
-        </w:rPr>
-        <w:t xml:space="preserve"> functie opnieuw aangeroepen zodat hij alle berichten weer ophaalt en het input veld leeghaalt. </w:t>
+        <w:t xml:space="preserve">Ik heb om meerdere berichten te versturen de init functie weer gebruikt die ik ook had gebruikt om het probleem bij de huidige groep op te lossen. Ik had nu namelijk de hele chat in de init functie gezet zodat hij alle berichten ophaalt als je een bericht verstuurd. Dus als je een bericht verstuurd wordt de init functie opnieuw aangeroepen zodat hij alle berichten weer ophaalt en het input veld leeghaalt. </w:t>
       </w:r>
     </w:p>
     <w:p>
@@ -3829,7 +3499,7 @@
                     <pic:cNvPicPr/>
                   </pic:nvPicPr>
                   <pic:blipFill>
-                    <a:blip r:embed="rId12">
+                    <a:blip r:embed="rId13">
                       <a:extLst>
                         <a:ext uri="{28A0092B-C50C-407E-A947-70E740481C1C}">
                           <a14:useLocalDpi xmlns:a14="http://schemas.microsoft.com/office/drawing/2010/main" val="0"/>
@@ -3892,7 +3562,7 @@
                     <pic:cNvPicPr/>
                   </pic:nvPicPr>
                   <pic:blipFill>
-                    <a:blip r:embed="rId13">
+                    <a:blip r:embed="rId14">
                       <a:extLst>
                         <a:ext uri="{28A0092B-C50C-407E-A947-70E740481C1C}">
                           <a14:useLocalDpi xmlns:a14="http://schemas.microsoft.com/office/drawing/2010/main" val="0"/>
@@ -4127,7 +3797,7 @@
                     <pic:cNvPicPr/>
                   </pic:nvPicPr>
                   <pic:blipFill>
-                    <a:blip r:embed="rId14">
+                    <a:blip r:embed="rId15">
                       <a:extLst>
                         <a:ext uri="{28A0092B-C50C-407E-A947-70E740481C1C}">
                           <a14:useLocalDpi xmlns:a14="http://schemas.microsoft.com/office/drawing/2010/main" val="0"/>
@@ -4205,7 +3875,7 @@
                     <pic:cNvPicPr/>
                   </pic:nvPicPr>
                   <pic:blipFill>
-                    <a:blip r:embed="rId15">
+                    <a:blip r:embed="rId16">
                       <a:extLst>
                         <a:ext uri="{28A0092B-C50C-407E-A947-70E740481C1C}">
                           <a14:useLocalDpi xmlns:a14="http://schemas.microsoft.com/office/drawing/2010/main" val="0"/>
@@ -4239,7 +3909,7 @@
       </w:r>
     </w:p>
     <w:sectPr>
-      <w:footerReference w:type="default" r:id="rId16"/>
+      <w:footerReference w:type="default" r:id="rId17"/>
       <w:pgSz w:w="11906" w:h="16838"/>
       <w:pgMar w:top="1417" w:right="1417" w:bottom="1417" w:left="1417" w:header="708" w:footer="708" w:gutter="0"/>
       <w:pgNumType w:start="0"/>
@@ -4306,7 +3976,7 @@
           <w:rPr>
             <w:noProof/>
           </w:rPr>
-          <w:t>3</w:t>
+          <w:t>1</w:t>
         </w:r>
         <w:r>
           <w:fldChar w:fldCharType="end"/>
@@ -5279,7 +4949,7 @@
 </file>
 
 <file path=customXml/itemProps2.xml><?xml version="1.0" encoding="utf-8"?>
-<ds:datastoreItem xmlns:ds="http://schemas.openxmlformats.org/officeDocument/2006/customXml" ds:itemID="{27C163B9-AA89-41EA-A7DA-5C74D685EF19}">
+<ds:datastoreItem xmlns:ds="http://schemas.openxmlformats.org/officeDocument/2006/customXml" ds:itemID="{E8810C60-4F65-4292-BDE5-B0702E9BA67B}">
   <ds:schemaRefs>
     <ds:schemaRef ds:uri="http://schemas.openxmlformats.org/officeDocument/2006/bibliography"/>
   </ds:schemaRefs>
